--- a/DIALOGUES.docx
+++ b/DIALOGUES.docx
@@ -15,7 +15,7 @@
           <w:b/>
           <w:sz w:val="28"/>
         </w:rPr>
-        <w:t>DUMB WAY TO LIE</w:t>
+        <w:t>LIE AND RETRY</w:t>
       </w:r>
     </w:p>
     <w:p>
@@ -105,7 +105,35 @@
           <w:sz w:val="24"/>
           <w:szCs w:val="24"/>
         </w:rPr>
-        <w:t xml:space="preserve">« Vous partez John ? » </w:t>
+        <w:t xml:space="preserve">« Vous partez </w:t>
+      </w:r>
+      <w:r>
+        <w:rPr>
+          <w:sz w:val="24"/>
+          <w:szCs w:val="24"/>
+        </w:rPr>
+        <w:t xml:space="preserve">si tôt, </w:t>
+      </w:r>
+      <w:r>
+        <w:rPr>
+          <w:sz w:val="24"/>
+          <w:szCs w:val="24"/>
+        </w:rPr>
+        <w:t>John ?</w:t>
+      </w:r>
+      <w:r>
+        <w:rPr>
+          <w:sz w:val="24"/>
+          <w:szCs w:val="24"/>
+        </w:rPr>
+        <w:t xml:space="preserve"> Votre fin de service est dans 2 heures.</w:t>
+      </w:r>
+      <w:r>
+        <w:rPr>
+          <w:sz w:val="24"/>
+          <w:szCs w:val="24"/>
+        </w:rPr>
+        <w:t xml:space="preserve"> » </w:t>
       </w:r>
     </w:p>
     <w:p>
@@ -135,7 +163,21 @@
           <w:sz w:val="24"/>
           <w:szCs w:val="24"/>
         </w:rPr>
-        <w:t xml:space="preserve">A : « Oui, ma femme </w:t>
+        <w:t>A : « </w:t>
+      </w:r>
+      <w:r>
+        <w:rPr>
+          <w:sz w:val="24"/>
+          <w:szCs w:val="24"/>
+        </w:rPr>
+        <w:t>Navré</w:t>
+      </w:r>
+      <w:r>
+        <w:rPr>
+          <w:sz w:val="24"/>
+          <w:szCs w:val="24"/>
+        </w:rPr>
+        <w:t xml:space="preserve">, ma femme </w:t>
       </w:r>
       <w:r>
         <w:rPr>
@@ -179,30 +221,53 @@
           <w:sz w:val="24"/>
           <w:szCs w:val="24"/>
         </w:rPr>
-        <w:t>B : « Oui,</w:t>
-      </w:r>
-      <w:r>
-        <w:rPr>
-          <w:sz w:val="24"/>
-          <w:szCs w:val="24"/>
-        </w:rPr>
-        <w:t xml:space="preserve"> j’en ai marre de voir votre sale tête tous les jours. Non, </w:t>
-      </w:r>
-      <w:proofErr w:type="gramStart"/>
-      <w:r>
-        <w:rPr>
-          <w:sz w:val="24"/>
-          <w:szCs w:val="24"/>
-        </w:rPr>
-        <w:t>c’est</w:t>
-      </w:r>
-      <w:proofErr w:type="gramEnd"/>
-      <w:r>
-        <w:rPr>
-          <w:sz w:val="24"/>
-          <w:szCs w:val="24"/>
-        </w:rPr>
-        <w:t xml:space="preserve"> pas vrai… »</w:t>
+        <w:t>B : « </w:t>
+      </w:r>
+      <w:r>
+        <w:rPr>
+          <w:i/>
+          <w:sz w:val="24"/>
+          <w:szCs w:val="24"/>
+        </w:rPr>
+        <w:t>Oui,</w:t>
+      </w:r>
+      <w:r>
+        <w:rPr>
+          <w:i/>
+          <w:sz w:val="24"/>
+          <w:szCs w:val="24"/>
+        </w:rPr>
+        <w:t xml:space="preserve"> j’en ai marre de voir votre sale tête tous les jours</w:t>
+      </w:r>
+      <w:r>
+        <w:rPr>
+          <w:i/>
+          <w:sz w:val="24"/>
+          <w:szCs w:val="24"/>
+        </w:rPr>
+        <w:t>...Non j'arriverais jamais à dire ça..</w:t>
+      </w:r>
+      <w:r>
+        <w:rPr>
+          <w:i/>
+          <w:sz w:val="24"/>
+          <w:szCs w:val="24"/>
+        </w:rPr>
+        <w:t>.</w:t>
+      </w:r>
+      <w:r>
+        <w:rPr>
+          <w:sz w:val="24"/>
+          <w:szCs w:val="24"/>
+        </w:rPr>
+        <w:t xml:space="preserve"> Milles excuses, l'école de ma fille vient de m'appeller, elle s'est grièvement blessée.</w:t>
+      </w:r>
+      <w:r>
+        <w:rPr>
+          <w:sz w:val="24"/>
+          <w:szCs w:val="24"/>
+        </w:rPr>
+        <w:t>»</w:t>
       </w:r>
     </w:p>
     <w:p>
@@ -227,7 +292,185 @@
           <w:sz w:val="24"/>
           <w:szCs w:val="24"/>
         </w:rPr>
-        <w:t xml:space="preserve"> John casse un objet et croise la réceptionniste qui le salue. Il sort du bâtiment et croise un mendiant dans la rue qui l’interpelle. </w:t>
+        <w:t xml:space="preserve"> John</w:t>
+      </w:r>
+      <w:r>
+        <w:rPr>
+          <w:i/>
+          <w:sz w:val="24"/>
+          <w:szCs w:val="24"/>
+        </w:rPr>
+        <w:t xml:space="preserve"> peut</w:t>
+      </w:r>
+      <w:r>
+        <w:rPr>
+          <w:i/>
+          <w:sz w:val="24"/>
+          <w:szCs w:val="24"/>
+        </w:rPr>
+        <w:t xml:space="preserve"> casse</w:t>
+      </w:r>
+      <w:r>
+        <w:rPr>
+          <w:i/>
+          <w:sz w:val="24"/>
+          <w:szCs w:val="24"/>
+        </w:rPr>
+        <w:t>r</w:t>
+      </w:r>
+      <w:r>
+        <w:rPr>
+          <w:i/>
+          <w:sz w:val="24"/>
+          <w:szCs w:val="24"/>
+        </w:rPr>
+        <w:t xml:space="preserve"> </w:t>
+      </w:r>
+      <w:r>
+        <w:rPr>
+          <w:i/>
+          <w:sz w:val="24"/>
+          <w:szCs w:val="24"/>
+        </w:rPr>
+        <w:t>le buste du patron qu'il méprise</w:t>
+      </w:r>
+      <w:r>
+        <w:rPr>
+          <w:i/>
+          <w:sz w:val="24"/>
+          <w:szCs w:val="24"/>
+        </w:rPr>
+        <w:t xml:space="preserve"> et croise la </w:t>
+      </w:r>
+      <w:r>
+        <w:rPr>
+          <w:i/>
+          <w:sz w:val="24"/>
+          <w:szCs w:val="24"/>
+        </w:rPr>
+        <w:t>réceptionniste.</w:t>
+      </w:r>
+    </w:p>
+    <w:p>
+      <w:pPr>
+        <w:rPr>
+          <w:sz w:val="24"/>
+          <w:szCs w:val="24"/>
+        </w:rPr>
+      </w:pPr>
+      <w:r>
+        <w:rPr>
+          <w:sz w:val="24"/>
+          <w:szCs w:val="24"/>
+        </w:rPr>
+        <w:t>RECEPTIONNISTE</w:t>
+      </w:r>
+    </w:p>
+    <w:p>
+      <w:pPr>
+        <w:rPr>
+          <w:sz w:val="24"/>
+          <w:szCs w:val="24"/>
+        </w:rPr>
+      </w:pPr>
+      <w:r>
+        <w:rPr>
+          <w:sz w:val="24"/>
+          <w:szCs w:val="24"/>
+        </w:rPr>
+        <w:t>"Ca n'a pas l'air d'aller John, quelque chose vous tracasse?"</w:t>
+      </w:r>
+    </w:p>
+    <w:p>
+      <w:pPr>
+        <w:rPr>
+          <w:sz w:val="24"/>
+          <w:szCs w:val="24"/>
+        </w:rPr>
+      </w:pPr>
+      <w:r>
+        <w:rPr>
+          <w:sz w:val="24"/>
+          <w:szCs w:val="24"/>
+        </w:rPr>
+        <w:t>JOHN</w:t>
+      </w:r>
+    </w:p>
+    <w:p>
+      <w:pPr>
+        <w:rPr>
+          <w:sz w:val="24"/>
+          <w:szCs w:val="24"/>
+        </w:rPr>
+      </w:pPr>
+      <w:r>
+        <w:rPr>
+          <w:sz w:val="24"/>
+          <w:szCs w:val="24"/>
+        </w:rPr>
+        <w:t>A : "Tout va bien... Bonne soirée Elizabeth..."</w:t>
+      </w:r>
+    </w:p>
+    <w:p>
+      <w:pPr>
+        <w:rPr>
+          <w:sz w:val="24"/>
+          <w:szCs w:val="24"/>
+        </w:rPr>
+      </w:pPr>
+      <w:r>
+        <w:rPr>
+          <w:sz w:val="24"/>
+          <w:szCs w:val="24"/>
+        </w:rPr>
+        <w:t>B : "</w:t>
+      </w:r>
+      <w:r>
+        <w:rPr>
+          <w:i/>
+          <w:sz w:val="24"/>
+          <w:szCs w:val="24"/>
+        </w:rPr>
+        <w:t>Je me demandais si vous seriez partante pour prendre un verre plus tard ce soir...</w:t>
+      </w:r>
+      <w:r>
+        <w:rPr>
+          <w:i/>
+          <w:sz w:val="24"/>
+          <w:szCs w:val="24"/>
+        </w:rPr>
+        <w:t xml:space="preserve">T'es vraiment dingue, jamais elle accepterait... </w:t>
+      </w:r>
+      <w:r>
+        <w:rPr>
+          <w:sz w:val="24"/>
+          <w:szCs w:val="24"/>
+        </w:rPr>
+        <w:t xml:space="preserve">Mon chien s'est encore enfui, je dois me dépecher, </w:t>
+      </w:r>
+      <w:r>
+        <w:rPr>
+          <w:sz w:val="24"/>
+          <w:szCs w:val="24"/>
+        </w:rPr>
+        <w:t>à demain !"</w:t>
+      </w:r>
+    </w:p>
+    <w:p>
+      <w:pPr>
+        <w:rPr>
+          <w:i/>
+          <w:sz w:val="24"/>
+          <w:szCs w:val="24"/>
+        </w:rPr>
+      </w:pPr>
+      <w:r>
+        <w:rPr>
+          <w:i/>
+          <w:sz w:val="24"/>
+          <w:szCs w:val="24"/>
+        </w:rPr>
+        <w:t>John sort du bureau, avance jusqu'au métro et se fait interpeller par un mendiant</w:t>
       </w:r>
     </w:p>
     <w:p>
@@ -257,7 +500,21 @@
           <w:sz w:val="24"/>
           <w:szCs w:val="24"/>
         </w:rPr>
-        <w:t xml:space="preserve"> « Bonjour Monsieur, une petite pièce pour un pauvre ? »</w:t>
+        <w:t xml:space="preserve"> « Bonjour Monsieur, une petite pièce pour un pauvre </w:t>
+      </w:r>
+      <w:r>
+        <w:rPr>
+          <w:sz w:val="24"/>
+          <w:szCs w:val="24"/>
+        </w:rPr>
+        <w:t>homme sans abri</w:t>
+      </w:r>
+      <w:r>
+        <w:rPr>
+          <w:sz w:val="24"/>
+          <w:szCs w:val="24"/>
+        </w:rPr>
+        <w:t>? »</w:t>
       </w:r>
     </w:p>
     <w:p>
@@ -294,21 +551,29 @@
           <w:sz w:val="24"/>
           <w:szCs w:val="24"/>
         </w:rPr>
-        <w:t xml:space="preserve">« Je ne peux pas vous aider » </w:t>
-      </w:r>
-    </w:p>
-    <w:p>
-      <w:pPr>
-        <w:rPr>
-          <w:sz w:val="24"/>
-          <w:szCs w:val="24"/>
-        </w:rPr>
-      </w:pPr>
-      <w:r>
-        <w:rPr>
-          <w:sz w:val="24"/>
-          <w:szCs w:val="24"/>
-        </w:rPr>
+        <w:t>« Je n'ai rien sur moi, je suis désolé.</w:t>
+      </w:r>
+      <w:r>
+        <w:rPr>
+          <w:sz w:val="24"/>
+          <w:szCs w:val="24"/>
+        </w:rPr>
+        <w:t xml:space="preserve"> » </w:t>
+      </w:r>
+    </w:p>
+    <w:p>
+      <w:pPr>
+        <w:rPr>
+          <w:sz w:val="24"/>
+          <w:szCs w:val="24"/>
+        </w:rPr>
+      </w:pPr>
+      <w:r>
+        <w:rPr>
+          <w:sz w:val="24"/>
+          <w:szCs w:val="24"/>
+        </w:rPr>
+        <w:lastRenderedPageBreak/>
         <w:t xml:space="preserve">B : </w:t>
       </w:r>
       <w:r>
@@ -316,26 +581,58 @@
           <w:sz w:val="24"/>
           <w:szCs w:val="24"/>
         </w:rPr>
-        <w:t xml:space="preserve">« Je suis pressé désolé » </w:t>
-      </w:r>
-    </w:p>
-    <w:p>
-      <w:pPr>
-        <w:rPr>
-          <w:sz w:val="24"/>
-          <w:szCs w:val="24"/>
-        </w:rPr>
-      </w:pPr>
-    </w:p>
-    <w:p>
-      <w:pPr>
-        <w:rPr>
-          <w:sz w:val="24"/>
-          <w:szCs w:val="24"/>
-        </w:rPr>
-      </w:pPr>
-      <w:r>
-        <w:rPr>
+        <w:t>« </w:t>
+      </w:r>
+      <w:r>
+        <w:rPr>
+          <w:i/>
+          <w:sz w:val="24"/>
+          <w:szCs w:val="24"/>
+        </w:rPr>
+        <w:t>J'ai pas trop envie de vous en donner, ça pourrait me servir pour un café demain...</w:t>
+      </w:r>
+      <w:r>
+        <w:rPr>
+          <w:i/>
+          <w:sz w:val="24"/>
+          <w:szCs w:val="24"/>
+        </w:rPr>
+        <w:t xml:space="preserve"> Non mais arrêtes un peu tes conneries, tu vas passer pour un sans coeur. En même temps, tout le monde pense la même chose... </w:t>
+      </w:r>
+      <w:r>
+        <w:rPr>
+          <w:sz w:val="24"/>
+          <w:szCs w:val="24"/>
+        </w:rPr>
+        <w:t>Je suis pressé je dois prendre le train !</w:t>
+      </w:r>
+      <w:r>
+        <w:rPr>
+          <w:i/>
+          <w:sz w:val="24"/>
+          <w:szCs w:val="24"/>
+        </w:rPr>
+        <w:t> </w:t>
+      </w:r>
+      <w:r>
+        <w:rPr>
+          <w:sz w:val="24"/>
+          <w:szCs w:val="24"/>
+        </w:rPr>
+        <w:t xml:space="preserve">» </w:t>
+      </w:r>
+    </w:p>
+    <w:p>
+      <w:pPr>
+        <w:rPr>
+          <w:i/>
+          <w:sz w:val="24"/>
+          <w:szCs w:val="24"/>
+        </w:rPr>
+      </w:pPr>
+      <w:r>
+        <w:rPr>
+          <w:i/>
           <w:sz w:val="24"/>
           <w:szCs w:val="24"/>
         </w:rPr>
@@ -399,64 +696,422 @@
           <w:sz w:val="24"/>
           <w:szCs w:val="24"/>
         </w:rPr>
-        <w:t>« Je suis navré Madame, je ne peux pas rester debout, j’ai la crampe facile »</w:t>
-      </w:r>
-    </w:p>
-    <w:p>
-      <w:pPr>
-        <w:rPr>
-          <w:sz w:val="24"/>
-          <w:szCs w:val="24"/>
-        </w:rPr>
-      </w:pPr>
-    </w:p>
-    <w:p>
-      <w:pPr>
-        <w:rPr>
-          <w:sz w:val="24"/>
-          <w:szCs w:val="24"/>
-        </w:rPr>
-      </w:pPr>
-    </w:p>
-    <w:p>
-      <w:pPr>
-        <w:rPr>
-          <w:sz w:val="24"/>
-          <w:szCs w:val="24"/>
-        </w:rPr>
-      </w:pPr>
-    </w:p>
-    <w:p>
-      <w:pPr>
-        <w:rPr>
-          <w:sz w:val="24"/>
-          <w:szCs w:val="24"/>
-        </w:rPr>
-      </w:pPr>
-    </w:p>
-    <w:p>
-      <w:pPr>
-        <w:rPr>
-          <w:sz w:val="24"/>
-          <w:szCs w:val="24"/>
-        </w:rPr>
-      </w:pPr>
-    </w:p>
-    <w:p>
-      <w:pPr>
-        <w:rPr>
-          <w:sz w:val="24"/>
-          <w:szCs w:val="24"/>
-        </w:rPr>
-      </w:pPr>
-    </w:p>
-    <w:p>
-      <w:pPr>
-        <w:rPr>
-          <w:sz w:val="24"/>
-          <w:szCs w:val="24"/>
-        </w:rPr>
-      </w:pPr>
+        <w:t xml:space="preserve">A : </w:t>
+      </w:r>
+      <w:r>
+        <w:rPr>
+          <w:sz w:val="24"/>
+          <w:szCs w:val="24"/>
+        </w:rPr>
+        <w:t>« </w:t>
+      </w:r>
+      <w:r>
+        <w:rPr>
+          <w:sz w:val="24"/>
+          <w:szCs w:val="24"/>
+        </w:rPr>
+        <w:t>Je souffre de ch</w:t>
+      </w:r>
+      <w:r>
+        <w:rPr>
+          <w:sz w:val="24"/>
+          <w:szCs w:val="24"/>
+        </w:rPr>
+        <w:t>r</w:t>
+      </w:r>
+      <w:r>
+        <w:rPr>
+          <w:sz w:val="24"/>
+          <w:szCs w:val="24"/>
+        </w:rPr>
+        <w:t xml:space="preserve">onodystopharyngoplastie, je ne peux pas rester en position verticale pendant plus de </w:t>
+      </w:r>
+      <w:r>
+        <w:rPr>
+          <w:sz w:val="24"/>
+          <w:szCs w:val="24"/>
+        </w:rPr>
+        <w:t>30 secondes.</w:t>
+      </w:r>
+      <w:r>
+        <w:rPr>
+          <w:sz w:val="24"/>
+          <w:szCs w:val="24"/>
+        </w:rPr>
+        <w:t> »</w:t>
+      </w:r>
+    </w:p>
+    <w:p>
+      <w:pPr>
+        <w:rPr>
+          <w:sz w:val="24"/>
+          <w:szCs w:val="24"/>
+        </w:rPr>
+      </w:pPr>
+      <w:r>
+        <w:rPr>
+          <w:sz w:val="24"/>
+          <w:szCs w:val="24"/>
+        </w:rPr>
+        <w:t>B : "</w:t>
+      </w:r>
+      <w:r>
+        <w:rPr>
+          <w:i/>
+          <w:sz w:val="24"/>
+          <w:szCs w:val="24"/>
+        </w:rPr>
+        <w:t>Pas trop envie de rester debout, trouves toi une autre place....t'es vraiment un salaud...</w:t>
+      </w:r>
+      <w:r>
+        <w:rPr>
+          <w:sz w:val="24"/>
+          <w:szCs w:val="24"/>
+        </w:rPr>
+        <w:t xml:space="preserve"> Je m'excuse madame, je garde cette place pour ma pauvre mère qui </w:t>
+      </w:r>
+      <w:r>
+        <w:rPr>
+          <w:sz w:val="24"/>
+          <w:szCs w:val="24"/>
+        </w:rPr>
+        <w:t>arrivera</w:t>
+      </w:r>
+      <w:r>
+        <w:rPr>
+          <w:sz w:val="24"/>
+          <w:szCs w:val="24"/>
+        </w:rPr>
+        <w:t xml:space="preserve"> au prochain arrêt"</w:t>
+      </w:r>
+    </w:p>
+    <w:p>
+      <w:pPr>
+        <w:rPr>
+          <w:i/>
+          <w:sz w:val="24"/>
+          <w:szCs w:val="24"/>
+        </w:rPr>
+      </w:pPr>
+      <w:r>
+        <w:rPr>
+          <w:i/>
+          <w:sz w:val="24"/>
+          <w:szCs w:val="24"/>
+        </w:rPr>
+        <w:t>John passe devant le bar sans s'arrêter et arrive au téléphone. Il décroche et parle directement au joueur</w:t>
+      </w:r>
+    </w:p>
+    <w:p>
+      <w:pPr>
+        <w:rPr>
+          <w:sz w:val="24"/>
+          <w:szCs w:val="24"/>
+        </w:rPr>
+      </w:pPr>
+      <w:r>
+        <w:rPr>
+          <w:sz w:val="24"/>
+          <w:szCs w:val="24"/>
+        </w:rPr>
+        <w:t>"</w:t>
+      </w:r>
+      <w:r>
+        <w:rPr>
+          <w:sz w:val="24"/>
+          <w:szCs w:val="24"/>
+        </w:rPr>
+        <w:t>Salut...</w:t>
+      </w:r>
+    </w:p>
+    <w:p>
+      <w:pPr>
+        <w:rPr>
+          <w:sz w:val="24"/>
+          <w:szCs w:val="24"/>
+        </w:rPr>
+      </w:pPr>
+    </w:p>
+    <w:p>
+      <w:pPr>
+        <w:rPr>
+          <w:sz w:val="24"/>
+          <w:szCs w:val="24"/>
+        </w:rPr>
+      </w:pPr>
+    </w:p>
+    <w:p>
+      <w:pPr>
+        <w:rPr>
+          <w:sz w:val="24"/>
+          <w:szCs w:val="24"/>
+        </w:rPr>
+      </w:pPr>
+    </w:p>
+    <w:p>
+      <w:pPr>
+        <w:rPr>
+          <w:sz w:val="24"/>
+          <w:szCs w:val="24"/>
+        </w:rPr>
+      </w:pPr>
+    </w:p>
+    <w:p>
+      <w:pPr>
+        <w:rPr>
+          <w:b/>
+          <w:sz w:val="36"/>
+          <w:szCs w:val="36"/>
+        </w:rPr>
+      </w:pPr>
+      <w:r>
+        <w:rPr>
+          <w:b/>
+          <w:sz w:val="36"/>
+          <w:szCs w:val="36"/>
+        </w:rPr>
+        <w:t>JOUR 2 et 3</w:t>
+      </w:r>
+    </w:p>
+    <w:p>
+      <w:pPr>
+        <w:rPr>
+          <w:b/>
+          <w:sz w:val="24"/>
+          <w:szCs w:val="24"/>
+        </w:rPr>
+      </w:pPr>
+      <w:r>
+        <w:rPr>
+          <w:b/>
+          <w:sz w:val="24"/>
+          <w:szCs w:val="24"/>
+        </w:rPr>
+        <w:t>Le patron</w:t>
+      </w:r>
+    </w:p>
+    <w:p>
+      <w:pPr>
+        <w:rPr>
+          <w:sz w:val="24"/>
+          <w:szCs w:val="24"/>
+        </w:rPr>
+      </w:pPr>
+      <w:r>
+        <w:rPr>
+          <w:sz w:val="24"/>
+          <w:szCs w:val="24"/>
+        </w:rPr>
+        <w:t>"Dites moi, John, vous avez avancé sur le dossier Schwarkovsky? Inutile de vous rappeller l'importance de ce client, il pourra nous rapporter gros"</w:t>
+      </w:r>
+    </w:p>
+    <w:p>
+      <w:pPr>
+        <w:rPr>
+          <w:sz w:val="24"/>
+          <w:szCs w:val="24"/>
+        </w:rPr>
+      </w:pPr>
+      <w:r>
+        <w:rPr>
+          <w:sz w:val="24"/>
+          <w:szCs w:val="24"/>
+        </w:rPr>
+        <w:t>A : "</w:t>
+      </w:r>
+      <w:r>
+        <w:rPr>
+          <w:sz w:val="24"/>
+          <w:szCs w:val="24"/>
+        </w:rPr>
+        <w:t>Le dossier Schwarkovsky ? Je ne crois pas avoir reçu ce dossier monsieur.</w:t>
+      </w:r>
+      <w:r>
+        <w:rPr>
+          <w:sz w:val="24"/>
+          <w:szCs w:val="24"/>
+        </w:rPr>
+        <w:t>"</w:t>
+      </w:r>
+    </w:p>
+    <w:p>
+      <w:pPr>
+        <w:rPr>
+          <w:sz w:val="24"/>
+          <w:szCs w:val="24"/>
+        </w:rPr>
+      </w:pPr>
+      <w:r>
+        <w:rPr>
+          <w:sz w:val="24"/>
+          <w:szCs w:val="24"/>
+        </w:rPr>
+        <w:t xml:space="preserve">RepA : </w:t>
+      </w:r>
+      <w:r>
+        <w:rPr>
+          <w:sz w:val="24"/>
+          <w:szCs w:val="24"/>
+        </w:rPr>
+        <w:t xml:space="preserve">"Je vais revoir mes mémos, </w:t>
+      </w:r>
+    </w:p>
+    <w:p>
+      <w:pPr>
+        <w:rPr>
+          <w:sz w:val="24"/>
+          <w:szCs w:val="24"/>
+        </w:rPr>
+      </w:pPr>
+      <w:r>
+        <w:rPr>
+          <w:sz w:val="24"/>
+          <w:szCs w:val="24"/>
+        </w:rPr>
+        <w:t>B : "</w:t>
+      </w:r>
+      <w:r>
+        <w:rPr>
+          <w:sz w:val="24"/>
+          <w:szCs w:val="24"/>
+        </w:rPr>
+        <w:t>Je suis terriblement navré, Monsieur. Il se trouve que mon fils Matthéo à attrapé une grosse grippe, j'ai été pris par le temps"</w:t>
+      </w:r>
+    </w:p>
+    <w:p>
+      <w:pPr>
+        <w:rPr>
+          <w:sz w:val="24"/>
+          <w:szCs w:val="24"/>
+        </w:rPr>
+      </w:pPr>
+      <w:r>
+        <w:rPr>
+          <w:sz w:val="24"/>
+          <w:szCs w:val="24"/>
+        </w:rPr>
+        <w:t>RepB : "Je comprends, essayez tout de moins de revoir vos priorités."</w:t>
+      </w:r>
+    </w:p>
+    <w:p>
+      <w:pPr>
+        <w:rPr>
+          <w:sz w:val="24"/>
+          <w:szCs w:val="24"/>
+        </w:rPr>
+      </w:pPr>
+      <w:r>
+        <w:rPr>
+          <w:sz w:val="24"/>
+          <w:szCs w:val="24"/>
+        </w:rPr>
+        <w:lastRenderedPageBreak/>
+        <w:t xml:space="preserve">JOUR 3: </w:t>
+      </w:r>
+    </w:p>
+    <w:p>
+      <w:pPr>
+        <w:rPr>
+          <w:sz w:val="24"/>
+          <w:szCs w:val="24"/>
+        </w:rPr>
+      </w:pPr>
+      <w:r>
+        <w:rPr>
+          <w:sz w:val="24"/>
+          <w:szCs w:val="24"/>
+        </w:rPr>
+        <w:t>Si RepA :</w:t>
+      </w:r>
+    </w:p>
+    <w:p>
+      <w:pPr>
+        <w:rPr>
+          <w:sz w:val="24"/>
+          <w:szCs w:val="24"/>
+        </w:rPr>
+      </w:pPr>
+      <w:r>
+        <w:rPr>
+          <w:sz w:val="24"/>
+          <w:szCs w:val="24"/>
+        </w:rPr>
+        <w:t>"J'ai vérifié mes infos, John. On a eu une réunion le 11 sur le dossier. Vous pensiez vraiment que vous alliez vous en tirer ?"</w:t>
+      </w:r>
+    </w:p>
+    <w:p>
+      <w:pPr>
+        <w:rPr>
+          <w:sz w:val="24"/>
+          <w:szCs w:val="24"/>
+        </w:rPr>
+      </w:pPr>
+      <w:r>
+        <w:rPr>
+          <w:sz w:val="24"/>
+          <w:szCs w:val="24"/>
+        </w:rPr>
+        <w:t>C</w:t>
+      </w:r>
+      <w:r>
+        <w:rPr>
+          <w:sz w:val="24"/>
+          <w:szCs w:val="24"/>
+        </w:rPr>
+        <w:t xml:space="preserve"> : "Mais oui ! Le dossier Sch</w:t>
+      </w:r>
+      <w:r>
+        <w:rPr>
+          <w:sz w:val="24"/>
+          <w:szCs w:val="24"/>
+        </w:rPr>
+        <w:t>akomsky ! J'ai dû mal entendre hier, il sera sur votre bureau ce soir monsieur"</w:t>
+      </w:r>
+    </w:p>
+    <w:p>
+      <w:pPr>
+        <w:rPr>
+          <w:sz w:val="24"/>
+          <w:szCs w:val="24"/>
+        </w:rPr>
+      </w:pPr>
+      <w:r>
+        <w:rPr>
+          <w:sz w:val="24"/>
+          <w:szCs w:val="24"/>
+        </w:rPr>
+        <w:t>RepC : "Vous ne vous souvenez même plus du nom de client, c'est d'un ridicule. Vous serez rétrogradé la semaine prochaine, je ne tolèrerais pas une telle atitude dans notre entreprise"</w:t>
+      </w:r>
+    </w:p>
+    <w:p>
+      <w:pPr>
+        <w:rPr>
+          <w:sz w:val="24"/>
+          <w:szCs w:val="24"/>
+        </w:rPr>
+      </w:pPr>
+      <w:r>
+        <w:rPr>
+          <w:sz w:val="24"/>
+          <w:szCs w:val="24"/>
+        </w:rPr>
+        <w:t>D : "Mais oui ! Le dossier Scharkovsky ! J'ai dû mal entendre hier, il sera sur votre bureau ce soir monsieur"</w:t>
+      </w:r>
+    </w:p>
+    <w:p>
+      <w:pPr>
+        <w:rPr>
+          <w:sz w:val="24"/>
+          <w:szCs w:val="24"/>
+        </w:rPr>
+      </w:pPr>
+      <w:r>
+        <w:rPr>
+          <w:sz w:val="24"/>
+          <w:szCs w:val="24"/>
+        </w:rPr>
+        <w:t>RepD : "Je préfère ça, ne perdez plus de temps."</w:t>
+      </w:r>
     </w:p>
     <w:p>
       <w:pPr>
@@ -506,102 +1161,6 @@
           <w:szCs w:val="24"/>
         </w:rPr>
         <w:t xml:space="preserve">La vieille dame </w:t>
-      </w:r>
-    </w:p>
-    <w:p>
-      <w:pPr>
-        <w:rPr>
-          <w:b/>
-          <w:sz w:val="24"/>
-          <w:szCs w:val="24"/>
-        </w:rPr>
-      </w:pPr>
-    </w:p>
-    <w:p>
-      <w:pPr>
-        <w:rPr>
-          <w:sz w:val="24"/>
-          <w:szCs w:val="24"/>
-        </w:rPr>
-      </w:pPr>
-      <w:r>
-        <w:rPr>
-          <w:sz w:val="24"/>
-          <w:szCs w:val="24"/>
-        </w:rPr>
-        <w:t xml:space="preserve">LA VIEILLE DAME </w:t>
-      </w:r>
-    </w:p>
-    <w:p>
-      <w:pPr>
-        <w:rPr>
-          <w:sz w:val="24"/>
-          <w:szCs w:val="24"/>
-        </w:rPr>
-      </w:pPr>
-      <w:r>
-        <w:rPr>
-          <w:sz w:val="24"/>
-          <w:szCs w:val="24"/>
-        </w:rPr>
-        <w:t>« Me laisseriez-vous votre place jeune homme ? »</w:t>
-      </w:r>
-    </w:p>
-    <w:p>
-      <w:pPr>
-        <w:rPr>
-          <w:sz w:val="24"/>
-          <w:szCs w:val="24"/>
-        </w:rPr>
-      </w:pPr>
-      <w:r>
-        <w:rPr>
-          <w:sz w:val="24"/>
-          <w:szCs w:val="24"/>
-        </w:rPr>
-        <w:t xml:space="preserve">JOHN </w:t>
-      </w:r>
-    </w:p>
-    <w:p>
-      <w:pPr>
-        <w:rPr>
-          <w:sz w:val="24"/>
-          <w:szCs w:val="24"/>
-        </w:rPr>
-      </w:pPr>
-      <w:r>
-        <w:rPr>
-          <w:sz w:val="24"/>
-          <w:szCs w:val="24"/>
-        </w:rPr>
-        <w:t>« Je suis navré Madame, je ne peux pas rester debout, j’</w:t>
-      </w:r>
-      <w:r>
-        <w:rPr>
-          <w:sz w:val="24"/>
-          <w:szCs w:val="24"/>
-        </w:rPr>
-        <w:t>ai la crampe facile »</w:t>
-      </w:r>
-    </w:p>
-    <w:p>
-      <w:pPr>
-        <w:pStyle w:val="Paragraphedeliste"/>
-        <w:numPr>
-          <w:ilvl w:val="0"/>
-          <w:numId w:val="2"/>
-        </w:numPr>
-        <w:rPr>
-          <w:sz w:val="24"/>
-          <w:szCs w:val="24"/>
-        </w:rPr>
-      </w:pPr>
-      <w:r>
-        <w:rPr>
-          <w:sz w:val="24"/>
-          <w:szCs w:val="24"/>
-        </w:rPr>
-        <w:t xml:space="preserve">Conséquences : impossibilité de sprinter sur le jour d’après </w:t>
       </w:r>
     </w:p>
     <w:p>

--- a/DIALOGUES.docx
+++ b/DIALOGUES.docx
@@ -206,6 +206,13 @@
           <w:sz w:val="24"/>
           <w:szCs w:val="24"/>
         </w:rPr>
+        <w:t xml:space="preserve">"7h demain, n'oubliez pas."   </w:t>
+      </w:r>
+      <w:r>
+        <w:rPr>
+          <w:sz w:val="24"/>
+          <w:szCs w:val="24"/>
+        </w:rPr>
         <w:t xml:space="preserve">Bonne réponse -&gt; sortie </w:t>
       </w:r>
     </w:p>
@@ -268,6 +275,21 @@
           <w:szCs w:val="24"/>
         </w:rPr>
         <w:t>»</w:t>
+      </w:r>
+    </w:p>
+    <w:p>
+      <w:pPr>
+        <w:rPr>
+          <w:sz w:val="24"/>
+          <w:szCs w:val="24"/>
+        </w:rPr>
+      </w:pPr>
+      <w:r>
+        <w:rPr>
+          <w:sz w:val="24"/>
+          <w:szCs w:val="24"/>
+        </w:rPr>
+        <w:t>"Je ne considère pas ça comme une excuse valable, mais ma thérapeute m'a conseillée de lacher prise. Mais 7h demain, n'oubliez pas !"</w:t>
       </w:r>
     </w:p>
     <w:p>
@@ -955,6 +977,13 @@
         </w:rPr>
         <w:t xml:space="preserve">"Je vais revoir mes mémos, </w:t>
       </w:r>
+      <w:r>
+        <w:rPr>
+          <w:sz w:val="24"/>
+          <w:szCs w:val="24"/>
+        </w:rPr>
+        <w:t>tout ça me semble étrange..."</w:t>
+      </w:r>
     </w:p>
     <w:p>
       <w:pPr>
@@ -1036,7 +1065,21 @@
           <w:sz w:val="24"/>
           <w:szCs w:val="24"/>
         </w:rPr>
-        <w:t>"J'ai vérifié mes infos, John. On a eu une réunion le 11 sur le dossier. Vous pensiez vraiment que vous alliez vous en tirer ?"</w:t>
+        <w:t>"J'ai vérifié mes infos, John. On a eu une ré</w:t>
+      </w:r>
+      <w:r>
+        <w:rPr>
+          <w:sz w:val="24"/>
+          <w:szCs w:val="24"/>
+        </w:rPr>
+        <w:t>union le 11 sur c</w:t>
+      </w:r>
+      <w:r>
+        <w:rPr>
+          <w:sz w:val="24"/>
+          <w:szCs w:val="24"/>
+        </w:rPr>
+        <w:t>e dossier. Vous pensiez vraiment que vous alliez vous en tirer ?"</w:t>
       </w:r>
     </w:p>
     <w:p>
@@ -1111,6 +1154,124 @@
           <w:szCs w:val="24"/>
         </w:rPr>
         <w:t>RepD : "Je préfère ça, ne perdez plus de temps."</w:t>
+      </w:r>
+    </w:p>
+    <w:p>
+      <w:pPr>
+        <w:rPr>
+          <w:sz w:val="24"/>
+          <w:szCs w:val="24"/>
+        </w:rPr>
+      </w:pPr>
+      <w:r>
+        <w:rPr>
+          <w:sz w:val="24"/>
+          <w:szCs w:val="24"/>
+        </w:rPr>
+        <w:t>Si RepB:</w:t>
+      </w:r>
+    </w:p>
+    <w:p>
+      <w:pPr>
+        <w:rPr>
+          <w:sz w:val="24"/>
+          <w:szCs w:val="24"/>
+        </w:rPr>
+      </w:pPr>
+      <w:r>
+        <w:rPr>
+          <w:sz w:val="24"/>
+          <w:szCs w:val="24"/>
+        </w:rPr>
+        <w:t>"Tiens, John, coment va votre fils...euuuuh...."</w:t>
+      </w:r>
+    </w:p>
+    <w:p>
+      <w:pPr>
+        <w:rPr>
+          <w:sz w:val="24"/>
+          <w:szCs w:val="24"/>
+        </w:rPr>
+      </w:pPr>
+      <w:r>
+        <w:rPr>
+          <w:sz w:val="24"/>
+          <w:szCs w:val="24"/>
+        </w:rPr>
+        <w:t>E : "Mathis"</w:t>
+      </w:r>
+    </w:p>
+    <w:p>
+      <w:pPr>
+        <w:rPr>
+          <w:sz w:val="24"/>
+          <w:szCs w:val="24"/>
+        </w:rPr>
+      </w:pPr>
+      <w:r>
+        <w:rPr>
+          <w:sz w:val="24"/>
+          <w:szCs w:val="24"/>
+        </w:rPr>
+        <w:t>RepE : Tiens...</w:t>
+      </w:r>
+      <w:r>
+        <w:rPr>
+          <w:sz w:val="24"/>
+          <w:szCs w:val="24"/>
+        </w:rPr>
+        <w:t xml:space="preserve">hier c'étais </w:t>
+      </w:r>
+      <w:r>
+        <w:rPr>
+          <w:sz w:val="24"/>
+          <w:szCs w:val="24"/>
+        </w:rPr>
+        <w:t>Matthéo... ça ne serait pas une autre de vos fameuses excuses pour éviter de travailler j'espère ?! Je vais vérifier ça, si vous m'avez menti croyez moi vous entendrez parler de moi!"</w:t>
+      </w:r>
+    </w:p>
+    <w:p>
+      <w:pPr>
+        <w:rPr>
+          <w:sz w:val="24"/>
+          <w:szCs w:val="24"/>
+        </w:rPr>
+      </w:pPr>
+      <w:r>
+        <w:rPr>
+          <w:sz w:val="24"/>
+          <w:szCs w:val="24"/>
+        </w:rPr>
+        <w:t>F : 'Matthéo"</w:t>
+      </w:r>
+    </w:p>
+    <w:p>
+      <w:pPr>
+        <w:rPr>
+          <w:sz w:val="24"/>
+          <w:szCs w:val="24"/>
+        </w:rPr>
+      </w:pPr>
+      <w:r>
+        <w:rPr>
+          <w:sz w:val="24"/>
+          <w:szCs w:val="24"/>
+        </w:rPr>
+        <w:t xml:space="preserve">RepF : C'est ça, Matthéo. Vous lui souhaiterez un bon rétablissement de ma part. </w:t>
+      </w:r>
+      <w:r>
+        <w:rPr>
+          <w:sz w:val="24"/>
+          <w:szCs w:val="24"/>
+        </w:rPr>
+        <w:t>Mais n'oubliez pas, le dossier, sur mon bureau demain matin</w:t>
+      </w:r>
+      <w:r>
+        <w:rPr>
+          <w:sz w:val="24"/>
+          <w:szCs w:val="24"/>
+        </w:rPr>
+        <w:t>.</w:t>
       </w:r>
     </w:p>
     <w:p>

--- a/DIALOGUES.docx
+++ b/DIALOGUES.docx
@@ -596,6 +596,21 @@
           <w:szCs w:val="24"/>
         </w:rPr>
         <w:lastRenderedPageBreak/>
+        <w:t>RepA " Pas de problème, monsieur! Au plésir de vous revoir, je serais ici 24h/24, du lundi au dimanche !"</w:t>
+      </w:r>
+    </w:p>
+    <w:p>
+      <w:pPr>
+        <w:rPr>
+          <w:sz w:val="24"/>
+          <w:szCs w:val="24"/>
+        </w:rPr>
+      </w:pPr>
+      <w:r>
+        <w:rPr>
+          <w:sz w:val="24"/>
+          <w:szCs w:val="24"/>
+        </w:rPr>
         <w:t xml:space="preserve">B : </w:t>
       </w:r>
       <w:r>
@@ -642,6 +657,21 @@
           <w:szCs w:val="24"/>
         </w:rPr>
         <w:t xml:space="preserve">» </w:t>
+      </w:r>
+    </w:p>
+    <w:p>
+      <w:pPr>
+        <w:rPr>
+          <w:sz w:val="24"/>
+          <w:szCs w:val="24"/>
+        </w:rPr>
+      </w:pPr>
+      <w:r>
+        <w:rPr>
+          <w:sz w:val="24"/>
+          <w:szCs w:val="24"/>
+        </w:rPr>
+        <w:t>RepB " Pas de problème, monsieur! Au plésir de vous revoir, je serais ici 24h/24, du lundi au dimanche !"</w:t>
       </w:r>
     </w:p>
     <w:p>
@@ -968,6 +998,7 @@
           <w:sz w:val="24"/>
           <w:szCs w:val="24"/>
         </w:rPr>
+        <w:lastRenderedPageBreak/>
         <w:t xml:space="preserve">RepA : </w:t>
       </w:r>
       <w:r>
@@ -1034,260 +1065,493 @@
           <w:sz w:val="24"/>
           <w:szCs w:val="24"/>
         </w:rPr>
+        <w:t xml:space="preserve">JOUR 3: </w:t>
+      </w:r>
+    </w:p>
+    <w:p>
+      <w:pPr>
+        <w:rPr>
+          <w:sz w:val="24"/>
+          <w:szCs w:val="24"/>
+        </w:rPr>
+      </w:pPr>
+      <w:r>
+        <w:rPr>
+          <w:sz w:val="24"/>
+          <w:szCs w:val="24"/>
+        </w:rPr>
+        <w:t>Si RepA :</w:t>
+      </w:r>
+    </w:p>
+    <w:p>
+      <w:pPr>
+        <w:rPr>
+          <w:sz w:val="24"/>
+          <w:szCs w:val="24"/>
+        </w:rPr>
+      </w:pPr>
+      <w:r>
+        <w:rPr>
+          <w:sz w:val="24"/>
+          <w:szCs w:val="24"/>
+        </w:rPr>
+        <w:t>"J'ai vérifié mes infos, John. On a eu une ré</w:t>
+      </w:r>
+      <w:r>
+        <w:rPr>
+          <w:sz w:val="24"/>
+          <w:szCs w:val="24"/>
+        </w:rPr>
+        <w:t>union le 11 sur c</w:t>
+      </w:r>
+      <w:r>
+        <w:rPr>
+          <w:sz w:val="24"/>
+          <w:szCs w:val="24"/>
+        </w:rPr>
+        <w:t>e dossier. Vous pensiez vraiment que vous alliez vous en tirer ?"</w:t>
+      </w:r>
+    </w:p>
+    <w:p>
+      <w:pPr>
+        <w:rPr>
+          <w:sz w:val="24"/>
+          <w:szCs w:val="24"/>
+        </w:rPr>
+      </w:pPr>
+      <w:r>
+        <w:rPr>
+          <w:sz w:val="24"/>
+          <w:szCs w:val="24"/>
+        </w:rPr>
+        <w:t>C</w:t>
+      </w:r>
+      <w:r>
+        <w:rPr>
+          <w:sz w:val="24"/>
+          <w:szCs w:val="24"/>
+        </w:rPr>
+        <w:t xml:space="preserve"> : "Mais oui ! Le dossier Sch</w:t>
+      </w:r>
+      <w:r>
+        <w:rPr>
+          <w:sz w:val="24"/>
+          <w:szCs w:val="24"/>
+        </w:rPr>
+        <w:t>akomsky ! J'ai dû mal entendre hier, il sera sur votre bureau ce soir monsieur"</w:t>
+      </w:r>
+    </w:p>
+    <w:p>
+      <w:pPr>
+        <w:rPr>
+          <w:sz w:val="24"/>
+          <w:szCs w:val="24"/>
+        </w:rPr>
+      </w:pPr>
+      <w:r>
+        <w:rPr>
+          <w:sz w:val="24"/>
+          <w:szCs w:val="24"/>
+        </w:rPr>
+        <w:t>RepC : "Vous ne vous souvenez même plus du nom de client, c'est d'un ridicule. Vous serez rétrogradé la semaine prochaine, je ne tolèrerais pas une telle atitude dans notre entreprise"</w:t>
+      </w:r>
+    </w:p>
+    <w:p>
+      <w:pPr>
+        <w:rPr>
+          <w:sz w:val="24"/>
+          <w:szCs w:val="24"/>
+        </w:rPr>
+      </w:pPr>
+      <w:r>
+        <w:rPr>
+          <w:sz w:val="24"/>
+          <w:szCs w:val="24"/>
+        </w:rPr>
+        <w:t>D : "Mais oui ! Le dossier Scharkovsky ! J'ai dû mal entendre hier, il sera sur votre bureau ce soir monsieur"</w:t>
+      </w:r>
+    </w:p>
+    <w:p>
+      <w:pPr>
+        <w:rPr>
+          <w:sz w:val="24"/>
+          <w:szCs w:val="24"/>
+        </w:rPr>
+      </w:pPr>
+      <w:r>
+        <w:rPr>
+          <w:sz w:val="24"/>
+          <w:szCs w:val="24"/>
+        </w:rPr>
+        <w:t>RepD : "Je préfère ça, ne perdez plus de temps."</w:t>
+      </w:r>
+    </w:p>
+    <w:p>
+      <w:pPr>
+        <w:rPr>
+          <w:sz w:val="24"/>
+          <w:szCs w:val="24"/>
+        </w:rPr>
+      </w:pPr>
+      <w:r>
+        <w:rPr>
+          <w:sz w:val="24"/>
+          <w:szCs w:val="24"/>
+        </w:rPr>
+        <w:t>Si RepB:</w:t>
+      </w:r>
+    </w:p>
+    <w:p>
+      <w:pPr>
+        <w:rPr>
+          <w:sz w:val="24"/>
+          <w:szCs w:val="24"/>
+        </w:rPr>
+      </w:pPr>
+      <w:r>
+        <w:rPr>
+          <w:sz w:val="24"/>
+          <w:szCs w:val="24"/>
+        </w:rPr>
+        <w:t>"Tiens, John, coment va votre fils...euuuuh...."</w:t>
+      </w:r>
+    </w:p>
+    <w:p>
+      <w:pPr>
+        <w:rPr>
+          <w:sz w:val="24"/>
+          <w:szCs w:val="24"/>
+        </w:rPr>
+      </w:pPr>
+      <w:r>
+        <w:rPr>
+          <w:sz w:val="24"/>
+          <w:szCs w:val="24"/>
+        </w:rPr>
+        <w:t>E : "Mathis"</w:t>
+      </w:r>
+    </w:p>
+    <w:p>
+      <w:pPr>
+        <w:rPr>
+          <w:sz w:val="24"/>
+          <w:szCs w:val="24"/>
+        </w:rPr>
+      </w:pPr>
+      <w:r>
+        <w:rPr>
+          <w:sz w:val="24"/>
+          <w:szCs w:val="24"/>
+        </w:rPr>
+        <w:t>RepE : Tiens...</w:t>
+      </w:r>
+      <w:r>
+        <w:rPr>
+          <w:sz w:val="24"/>
+          <w:szCs w:val="24"/>
+        </w:rPr>
+        <w:t xml:space="preserve">hier c'étais </w:t>
+      </w:r>
+      <w:r>
+        <w:rPr>
+          <w:sz w:val="24"/>
+          <w:szCs w:val="24"/>
+        </w:rPr>
+        <w:t>Matthéo... ça ne serait pas une autre de vos fameuses excuses pour éviter de travailler j'espère ?! Je vais vérifier ça, si vous m'avez menti croyez moi vous entendrez parler de moi!"</w:t>
+      </w:r>
+    </w:p>
+    <w:p>
+      <w:pPr>
+        <w:rPr>
+          <w:sz w:val="24"/>
+          <w:szCs w:val="24"/>
+        </w:rPr>
+      </w:pPr>
+      <w:r>
+        <w:rPr>
+          <w:sz w:val="24"/>
+          <w:szCs w:val="24"/>
+        </w:rPr>
+        <w:t>F : 'Matthéo"</w:t>
+      </w:r>
+    </w:p>
+    <w:p>
+      <w:pPr>
+        <w:rPr>
+          <w:sz w:val="24"/>
+          <w:szCs w:val="24"/>
+        </w:rPr>
+      </w:pPr>
+      <w:r>
+        <w:rPr>
+          <w:sz w:val="24"/>
+          <w:szCs w:val="24"/>
+        </w:rPr>
+        <w:t xml:space="preserve">RepF : </w:t>
+      </w:r>
+      <w:r>
+        <w:rPr>
+          <w:sz w:val="24"/>
+          <w:szCs w:val="24"/>
+        </w:rPr>
+        <w:t>"</w:t>
+      </w:r>
+      <w:r>
+        <w:rPr>
+          <w:sz w:val="24"/>
+          <w:szCs w:val="24"/>
+        </w:rPr>
+        <w:t xml:space="preserve">C'est ça, Matthéo. Vous lui souhaiterez un bon rétablissement de ma part. </w:t>
+      </w:r>
+      <w:r>
+        <w:rPr>
+          <w:sz w:val="24"/>
+          <w:szCs w:val="24"/>
+        </w:rPr>
+        <w:t>Mais n'oubliez pas, le dossier, sur mon bureau demain matin</w:t>
+      </w:r>
+      <w:r>
+        <w:rPr>
+          <w:sz w:val="24"/>
+          <w:szCs w:val="24"/>
+        </w:rPr>
+        <w:t>.</w:t>
+      </w:r>
+      <w:r>
+        <w:rPr>
+          <w:sz w:val="24"/>
+          <w:szCs w:val="24"/>
+        </w:rPr>
+        <w:t>"</w:t>
+      </w:r>
+    </w:p>
+    <w:p>
+      <w:pPr>
+        <w:rPr>
+          <w:b/>
+          <w:sz w:val="24"/>
+          <w:szCs w:val="24"/>
+        </w:rPr>
+      </w:pPr>
+      <w:r>
+        <w:rPr>
+          <w:b/>
+          <w:sz w:val="24"/>
+          <w:szCs w:val="24"/>
+        </w:rPr>
+        <w:t>La réceptionniste </w:t>
+      </w:r>
+    </w:p>
+    <w:p>
+      <w:pPr>
+        <w:rPr>
+          <w:sz w:val="24"/>
+          <w:szCs w:val="24"/>
+        </w:rPr>
+      </w:pPr>
+      <w:r>
+        <w:rPr>
+          <w:sz w:val="24"/>
+          <w:szCs w:val="24"/>
+        </w:rPr>
+        <w:t>"</w:t>
+      </w:r>
+      <w:r>
+        <w:rPr>
+          <w:sz w:val="24"/>
+          <w:szCs w:val="24"/>
+        </w:rPr>
+        <w:t>Bonsoir, John! Oh d'ailleurs, v</w:t>
+      </w:r>
+      <w:r>
+        <w:rPr>
+          <w:sz w:val="24"/>
+          <w:szCs w:val="24"/>
+        </w:rPr>
+        <w:t xml:space="preserve">ous avez entendu parler du nouveau groupe tendance en ce moment, les Sex Bob-Ombs? </w:t>
+      </w:r>
+    </w:p>
+    <w:p>
+      <w:pPr>
+        <w:rPr>
+          <w:sz w:val="24"/>
+          <w:szCs w:val="24"/>
+        </w:rPr>
+      </w:pPr>
+      <w:r>
+        <w:rPr>
+          <w:sz w:val="24"/>
+          <w:szCs w:val="24"/>
+        </w:rPr>
+        <w:t>A : "Bien sûr, c'est un de mes groupes favoris!"</w:t>
+      </w:r>
+    </w:p>
+    <w:p>
+      <w:pPr>
+        <w:rPr>
+          <w:sz w:val="24"/>
+          <w:szCs w:val="24"/>
+        </w:rPr>
+      </w:pPr>
+      <w:r>
+        <w:rPr>
+          <w:sz w:val="24"/>
+          <w:szCs w:val="24"/>
+        </w:rPr>
+        <w:t>RepA : Vraiment?</w:t>
+      </w:r>
+      <w:r>
+        <w:rPr>
+          <w:sz w:val="24"/>
+          <w:szCs w:val="24"/>
+        </w:rPr>
+        <w:t xml:space="preserve"> Je ne l'aurais jamais pensée, je suis une énorme fan aussi! Qui l'aurait cru?</w:t>
+      </w:r>
+    </w:p>
+    <w:p>
+      <w:pPr>
+        <w:rPr>
+          <w:sz w:val="24"/>
+          <w:szCs w:val="24"/>
+        </w:rPr>
+      </w:pPr>
+      <w:r>
+        <w:rPr>
+          <w:sz w:val="24"/>
+          <w:szCs w:val="24"/>
+        </w:rPr>
         <w:lastRenderedPageBreak/>
-        <w:t xml:space="preserve">JOUR 3: </w:t>
-      </w:r>
-    </w:p>
-    <w:p>
-      <w:pPr>
-        <w:rPr>
-          <w:sz w:val="24"/>
-          <w:szCs w:val="24"/>
-        </w:rPr>
-      </w:pPr>
-      <w:r>
-        <w:rPr>
-          <w:sz w:val="24"/>
-          <w:szCs w:val="24"/>
-        </w:rPr>
-        <w:t>Si RepA :</w:t>
-      </w:r>
-    </w:p>
-    <w:p>
-      <w:pPr>
-        <w:rPr>
-          <w:sz w:val="24"/>
-          <w:szCs w:val="24"/>
-        </w:rPr>
-      </w:pPr>
-      <w:r>
-        <w:rPr>
-          <w:sz w:val="24"/>
-          <w:szCs w:val="24"/>
-        </w:rPr>
-        <w:t>"J'ai vérifié mes infos, John. On a eu une ré</w:t>
-      </w:r>
-      <w:r>
-        <w:rPr>
-          <w:sz w:val="24"/>
-          <w:szCs w:val="24"/>
-        </w:rPr>
-        <w:t>union le 11 sur c</w:t>
-      </w:r>
-      <w:r>
-        <w:rPr>
-          <w:sz w:val="24"/>
-          <w:szCs w:val="24"/>
-        </w:rPr>
-        <w:t>e dossier. Vous pensiez vraiment que vous alliez vous en tirer ?"</w:t>
-      </w:r>
-    </w:p>
-    <w:p>
-      <w:pPr>
-        <w:rPr>
-          <w:sz w:val="24"/>
-          <w:szCs w:val="24"/>
-        </w:rPr>
-      </w:pPr>
-      <w:r>
-        <w:rPr>
-          <w:sz w:val="24"/>
-          <w:szCs w:val="24"/>
-        </w:rPr>
-        <w:t>C</w:t>
-      </w:r>
-      <w:r>
-        <w:rPr>
-          <w:sz w:val="24"/>
-          <w:szCs w:val="24"/>
-        </w:rPr>
-        <w:t xml:space="preserve"> : "Mais oui ! Le dossier Sch</w:t>
-      </w:r>
-      <w:r>
-        <w:rPr>
-          <w:sz w:val="24"/>
-          <w:szCs w:val="24"/>
-        </w:rPr>
-        <w:t>akomsky ! J'ai dû mal entendre hier, il sera sur votre bureau ce soir monsieur"</w:t>
-      </w:r>
-    </w:p>
-    <w:p>
-      <w:pPr>
-        <w:rPr>
-          <w:sz w:val="24"/>
-          <w:szCs w:val="24"/>
-        </w:rPr>
-      </w:pPr>
-      <w:r>
-        <w:rPr>
-          <w:sz w:val="24"/>
-          <w:szCs w:val="24"/>
-        </w:rPr>
-        <w:t>RepC : "Vous ne vous souvenez même plus du nom de client, c'est d'un ridicule. Vous serez rétrogradé la semaine prochaine, je ne tolèrerais pas une telle atitude dans notre entreprise"</w:t>
-      </w:r>
-    </w:p>
-    <w:p>
-      <w:pPr>
-        <w:rPr>
-          <w:sz w:val="24"/>
-          <w:szCs w:val="24"/>
-        </w:rPr>
-      </w:pPr>
-      <w:r>
-        <w:rPr>
-          <w:sz w:val="24"/>
-          <w:szCs w:val="24"/>
-        </w:rPr>
-        <w:t>D : "Mais oui ! Le dossier Scharkovsky ! J'ai dû mal entendre hier, il sera sur votre bureau ce soir monsieur"</w:t>
-      </w:r>
-    </w:p>
-    <w:p>
-      <w:pPr>
-        <w:rPr>
-          <w:sz w:val="24"/>
-          <w:szCs w:val="24"/>
-        </w:rPr>
-      </w:pPr>
-      <w:r>
-        <w:rPr>
-          <w:sz w:val="24"/>
-          <w:szCs w:val="24"/>
-        </w:rPr>
-        <w:t>RepD : "Je préfère ça, ne perdez plus de temps."</w:t>
-      </w:r>
-    </w:p>
-    <w:p>
-      <w:pPr>
-        <w:rPr>
-          <w:sz w:val="24"/>
-          <w:szCs w:val="24"/>
-        </w:rPr>
-      </w:pPr>
-      <w:r>
-        <w:rPr>
-          <w:sz w:val="24"/>
-          <w:szCs w:val="24"/>
-        </w:rPr>
-        <w:t>Si RepB:</w:t>
-      </w:r>
-    </w:p>
-    <w:p>
-      <w:pPr>
-        <w:rPr>
-          <w:sz w:val="24"/>
-          <w:szCs w:val="24"/>
-        </w:rPr>
-      </w:pPr>
-      <w:r>
-        <w:rPr>
-          <w:sz w:val="24"/>
-          <w:szCs w:val="24"/>
-        </w:rPr>
-        <w:t>"Tiens, John, coment va votre fils...euuuuh...."</w:t>
-      </w:r>
-    </w:p>
-    <w:p>
-      <w:pPr>
-        <w:rPr>
-          <w:sz w:val="24"/>
-          <w:szCs w:val="24"/>
-        </w:rPr>
-      </w:pPr>
-      <w:r>
-        <w:rPr>
-          <w:sz w:val="24"/>
-          <w:szCs w:val="24"/>
-        </w:rPr>
-        <w:t>E : "Mathis"</w:t>
-      </w:r>
-    </w:p>
-    <w:p>
-      <w:pPr>
-        <w:rPr>
-          <w:sz w:val="24"/>
-          <w:szCs w:val="24"/>
-        </w:rPr>
-      </w:pPr>
-      <w:r>
-        <w:rPr>
-          <w:sz w:val="24"/>
-          <w:szCs w:val="24"/>
-        </w:rPr>
-        <w:t>RepE : Tiens...</w:t>
-      </w:r>
-      <w:r>
-        <w:rPr>
-          <w:sz w:val="24"/>
-          <w:szCs w:val="24"/>
-        </w:rPr>
-        <w:t xml:space="preserve">hier c'étais </w:t>
-      </w:r>
-      <w:r>
-        <w:rPr>
-          <w:sz w:val="24"/>
-          <w:szCs w:val="24"/>
-        </w:rPr>
-        <w:t>Matthéo... ça ne serait pas une autre de vos fameuses excuses pour éviter de travailler j'espère ?! Je vais vérifier ça, si vous m'avez menti croyez moi vous entendrez parler de moi!"</w:t>
-      </w:r>
-    </w:p>
-    <w:p>
-      <w:pPr>
-        <w:rPr>
-          <w:sz w:val="24"/>
-          <w:szCs w:val="24"/>
-        </w:rPr>
-      </w:pPr>
-      <w:r>
-        <w:rPr>
-          <w:sz w:val="24"/>
-          <w:szCs w:val="24"/>
-        </w:rPr>
-        <w:t>F : 'Matthéo"</w:t>
-      </w:r>
-    </w:p>
-    <w:p>
-      <w:pPr>
-        <w:rPr>
-          <w:sz w:val="24"/>
-          <w:szCs w:val="24"/>
-        </w:rPr>
-      </w:pPr>
-      <w:r>
-        <w:rPr>
-          <w:sz w:val="24"/>
-          <w:szCs w:val="24"/>
-        </w:rPr>
-        <w:t xml:space="preserve">RepF : C'est ça, Matthéo. Vous lui souhaiterez un bon rétablissement de ma part. </w:t>
-      </w:r>
-      <w:r>
-        <w:rPr>
-          <w:sz w:val="24"/>
-          <w:szCs w:val="24"/>
-        </w:rPr>
-        <w:t>Mais n'oubliez pas, le dossier, sur mon bureau demain matin</w:t>
-      </w:r>
-      <w:r>
-        <w:rPr>
-          <w:sz w:val="24"/>
-          <w:szCs w:val="24"/>
-        </w:rPr>
-        <w:t>.</w:t>
-      </w:r>
-    </w:p>
-    <w:p>
-      <w:pPr>
-        <w:rPr>
-          <w:sz w:val="24"/>
-          <w:szCs w:val="24"/>
-        </w:rPr>
-      </w:pPr>
-      <w:r>
-        <w:rPr>
-          <w:b/>
-          <w:sz w:val="24"/>
-          <w:szCs w:val="24"/>
-        </w:rPr>
-        <w:t>La réceptionniste </w:t>
+        <w:t>B : "</w:t>
+      </w:r>
+      <w:r>
+        <w:rPr>
+          <w:sz w:val="24"/>
+          <w:szCs w:val="24"/>
+        </w:rPr>
+        <w:t>Evidemment, j'ai tous leurs albums !"</w:t>
+      </w:r>
+    </w:p>
+    <w:p>
+      <w:pPr>
+        <w:rPr>
+          <w:sz w:val="24"/>
+          <w:szCs w:val="24"/>
+        </w:rPr>
+      </w:pPr>
+      <w:r>
+        <w:rPr>
+          <w:sz w:val="24"/>
+          <w:szCs w:val="24"/>
+        </w:rPr>
+        <w:t>RepA : Vraiment? Je ne l'aurais jamais pensée, je suis une énorme fan aussi! Qui l'aurait cru?</w:t>
+      </w:r>
+    </w:p>
+    <w:p>
+      <w:pPr>
+        <w:rPr>
+          <w:sz w:val="24"/>
+          <w:szCs w:val="24"/>
+        </w:rPr>
+      </w:pPr>
+      <w:r>
+        <w:rPr>
+          <w:sz w:val="24"/>
+          <w:szCs w:val="24"/>
+        </w:rPr>
+        <w:t>JOUR 2</w:t>
+      </w:r>
+    </w:p>
+    <w:p>
+      <w:pPr>
+        <w:rPr>
+          <w:sz w:val="24"/>
+          <w:szCs w:val="24"/>
+        </w:rPr>
+      </w:pPr>
+      <w:r>
+        <w:rPr>
+          <w:sz w:val="24"/>
+          <w:szCs w:val="24"/>
+        </w:rPr>
+        <w:t>Bonsoir, John ! Je ne sais pas si vous êtes au courant, mais mon groupe préféré passe dans notre ville dans pas très longtemps...</w:t>
+      </w:r>
+    </w:p>
+    <w:p>
+      <w:pPr>
+        <w:rPr>
+          <w:sz w:val="24"/>
+          <w:szCs w:val="24"/>
+          <w:lang w:val="en-US"/>
+        </w:rPr>
+      </w:pPr>
+      <w:r>
+        <w:rPr>
+          <w:sz w:val="24"/>
+          <w:szCs w:val="24"/>
+          <w:lang w:val="en-US"/>
+        </w:rPr>
+        <w:t>C "Sex Bomb-Obs?"</w:t>
+      </w:r>
+    </w:p>
+    <w:p>
+      <w:pPr>
+        <w:rPr>
+          <w:sz w:val="24"/>
+          <w:szCs w:val="24"/>
+        </w:rPr>
+      </w:pPr>
+      <w:r>
+        <w:rPr>
+          <w:sz w:val="24"/>
+          <w:szCs w:val="24"/>
+        </w:rPr>
+        <w:t>RepC "...dommage, je pensais que nous avions ça en commun</w:t>
+      </w:r>
+      <w:r>
+        <w:rPr>
+          <w:sz w:val="24"/>
+          <w:szCs w:val="24"/>
+        </w:rPr>
+        <w:t>...mais vous ne vous souvenez même plus de leur nom..."</w:t>
+      </w:r>
+    </w:p>
+    <w:p>
+      <w:pPr>
+        <w:rPr>
+          <w:sz w:val="24"/>
+          <w:szCs w:val="24"/>
+          <w:lang w:val="en-US"/>
+        </w:rPr>
+      </w:pPr>
+      <w:r>
+        <w:rPr>
+          <w:sz w:val="24"/>
+          <w:szCs w:val="24"/>
+          <w:lang w:val="en-US"/>
+        </w:rPr>
+        <w:t>D "Sex Bob-Ombs?"</w:t>
+      </w:r>
+    </w:p>
+    <w:p>
+      <w:pPr>
+        <w:rPr>
+          <w:sz w:val="24"/>
+          <w:szCs w:val="24"/>
+        </w:rPr>
+      </w:pPr>
+      <w:r>
+        <w:rPr>
+          <w:sz w:val="24"/>
+          <w:szCs w:val="24"/>
+        </w:rPr>
+        <w:t>"Rien ne vous y oblige, bien s</w:t>
+      </w:r>
+      <w:r>
+        <w:rPr>
+          <w:sz w:val="24"/>
+          <w:szCs w:val="24"/>
+        </w:rPr>
+        <w:t xml:space="preserve">ûr! Mais j'ai deux places, et </w:t>
       </w:r>
     </w:p>
     <w:p>

--- a/DIALOGUES.docx
+++ b/DIALOGUES.docx
@@ -1213,7 +1213,21 @@
           <w:sz w:val="24"/>
           <w:szCs w:val="24"/>
         </w:rPr>
-        <w:t>"Tiens, John, coment va votre fils...euuuuh...."</w:t>
+        <w:t>"Tiens, John, com</w:t>
+      </w:r>
+      <w:r>
+        <w:rPr>
+          <w:sz w:val="24"/>
+          <w:szCs w:val="24"/>
+        </w:rPr>
+        <w:t>m</w:t>
+      </w:r>
+      <w:r>
+        <w:rPr>
+          <w:sz w:val="24"/>
+          <w:szCs w:val="24"/>
+        </w:rPr>
+        <w:t>ent va votre fils...euuuuh...."</w:t>
       </w:r>
     </w:p>
     <w:p>
@@ -1481,14 +1495,12 @@
         <w:rPr>
           <w:sz w:val="24"/>
           <w:szCs w:val="24"/>
-          <w:lang w:val="en-US"/>
-        </w:rPr>
-      </w:pPr>
-      <w:r>
-        <w:rPr>
-          <w:sz w:val="24"/>
-          <w:szCs w:val="24"/>
-          <w:lang w:val="en-US"/>
+        </w:rPr>
+      </w:pPr>
+      <w:r>
+        <w:rPr>
+          <w:sz w:val="24"/>
+          <w:szCs w:val="24"/>
         </w:rPr>
         <w:t>C "Sex Bomb-Obs?"</w:t>
       </w:r>
@@ -1520,14 +1532,12 @@
         <w:rPr>
           <w:sz w:val="24"/>
           <w:szCs w:val="24"/>
-          <w:lang w:val="en-US"/>
-        </w:rPr>
-      </w:pPr>
-      <w:r>
-        <w:rPr>
-          <w:sz w:val="24"/>
-          <w:szCs w:val="24"/>
-          <w:lang w:val="en-US"/>
+        </w:rPr>
+      </w:pPr>
+      <w:r>
+        <w:rPr>
+          <w:sz w:val="24"/>
+          <w:szCs w:val="24"/>
         </w:rPr>
         <w:t>D "Sex Bob-Ombs?"</w:t>
       </w:r>
@@ -1551,7 +1561,43 @@
           <w:sz w:val="24"/>
           <w:szCs w:val="24"/>
         </w:rPr>
-        <w:t xml:space="preserve">ûr! Mais j'ai deux places, et </w:t>
+        <w:t>ûr</w:t>
+      </w:r>
+      <w:r>
+        <w:rPr>
+          <w:sz w:val="24"/>
+          <w:szCs w:val="24"/>
+        </w:rPr>
+        <w:t>, mais</w:t>
+      </w:r>
+      <w:r>
+        <w:rPr>
+          <w:sz w:val="24"/>
+          <w:szCs w:val="24"/>
+        </w:rPr>
+        <w:t xml:space="preserve"> j'ai deux places, et </w:t>
+      </w:r>
+      <w:r>
+        <w:rPr>
+          <w:sz w:val="24"/>
+          <w:szCs w:val="24"/>
+        </w:rPr>
+        <w:t>personne n'est interessé..."</w:t>
+      </w:r>
+    </w:p>
+    <w:p>
+      <w:pPr>
+        <w:rPr>
+          <w:sz w:val="24"/>
+          <w:szCs w:val="24"/>
+        </w:rPr>
+      </w:pPr>
+      <w:r>
+        <w:rPr>
+          <w:sz w:val="24"/>
+          <w:szCs w:val="24"/>
+        </w:rPr>
+        <w:t>2 choix : accepte ou refuse</w:t>
       </w:r>
     </w:p>
     <w:p>
@@ -1574,6 +1620,319 @@
     <w:p>
       <w:pPr>
         <w:rPr>
+          <w:sz w:val="24"/>
+          <w:szCs w:val="24"/>
+        </w:rPr>
+      </w:pPr>
+      <w:r>
+        <w:rPr>
+          <w:sz w:val="24"/>
+          <w:szCs w:val="24"/>
+        </w:rPr>
+        <w:t xml:space="preserve">"Tiens! C'est vous! Comment ça va depuis le temps? Dites moi, vous </w:t>
+      </w:r>
+      <w:r>
+        <w:rPr>
+          <w:sz w:val="24"/>
+          <w:szCs w:val="24"/>
+        </w:rPr>
+        <w:t>n'auriez pas quelques petites pièces? Les temps sont durs, vous savez."</w:t>
+      </w:r>
+    </w:p>
+    <w:p>
+      <w:pPr>
+        <w:rPr>
+          <w:sz w:val="24"/>
+          <w:szCs w:val="24"/>
+        </w:rPr>
+      </w:pPr>
+      <w:r>
+        <w:rPr>
+          <w:sz w:val="24"/>
+          <w:szCs w:val="24"/>
+        </w:rPr>
+        <w:t>A: Non toujours pas, par contre vous voyez cet homme là bas? Il paraît qu'il est complètement blindé, ça vaut le coup d'essayer"</w:t>
+      </w:r>
+    </w:p>
+    <w:p>
+      <w:pPr>
+        <w:rPr>
+          <w:sz w:val="24"/>
+          <w:szCs w:val="24"/>
+        </w:rPr>
+      </w:pPr>
+      <w:r>
+        <w:rPr>
+          <w:sz w:val="24"/>
+          <w:szCs w:val="24"/>
+        </w:rPr>
+        <w:t>Rep A "Aaaaah merci beaucoup mon bon monsieur! "</w:t>
+      </w:r>
+    </w:p>
+    <w:p>
+      <w:pPr>
+        <w:rPr>
+          <w:sz w:val="24"/>
+          <w:szCs w:val="24"/>
+        </w:rPr>
+      </w:pPr>
+      <w:r>
+        <w:rPr>
+          <w:sz w:val="24"/>
+          <w:szCs w:val="24"/>
+        </w:rPr>
+        <w:t>B: Absolument pas, je me suis fait voler tout mon argent il y a quelques heures...</w:t>
+      </w:r>
+    </w:p>
+    <w:p>
+      <w:pPr>
+        <w:rPr>
+          <w:sz w:val="24"/>
+          <w:szCs w:val="24"/>
+        </w:rPr>
+      </w:pPr>
+      <w:r>
+        <w:rPr>
+          <w:sz w:val="24"/>
+          <w:szCs w:val="24"/>
+        </w:rPr>
+        <w:t>RepB : Oh quelle horreur! Tenez, prenez mes $7.62, vous en avez clairement plus besoin que moi.</w:t>
+      </w:r>
+    </w:p>
+    <w:p>
+      <w:pPr>
+        <w:rPr>
+          <w:sz w:val="24"/>
+          <w:szCs w:val="24"/>
+        </w:rPr>
+      </w:pPr>
+      <w:r>
+        <w:rPr>
+          <w:sz w:val="24"/>
+          <w:szCs w:val="24"/>
+        </w:rPr>
+        <w:t>JOUR 3</w:t>
+      </w:r>
+    </w:p>
+    <w:p>
+      <w:pPr>
+        <w:rPr>
+          <w:sz w:val="24"/>
+          <w:szCs w:val="24"/>
+        </w:rPr>
+      </w:pPr>
+      <w:r>
+        <w:rPr>
+          <w:sz w:val="24"/>
+          <w:szCs w:val="24"/>
+        </w:rPr>
+        <w:t>Si RepA:</w:t>
+      </w:r>
+    </w:p>
+    <w:p>
+      <w:pPr>
+        <w:rPr>
+          <w:sz w:val="24"/>
+          <w:szCs w:val="24"/>
+        </w:rPr>
+      </w:pPr>
+      <w:r>
+        <w:rPr>
+          <w:sz w:val="24"/>
+          <w:szCs w:val="24"/>
+        </w:rPr>
+        <w:t>"Décidément, nous sommes déstinés à nous croiser ! J'ai suivi votre conseil hier, je suis allé parler à cette personne, mais il s'avère que vous n'aviez pas pointé vers une personne mais vers un panneau de signalisation. J'imagine que l'erreur est humaine ! Hahaha</w:t>
+      </w:r>
+    </w:p>
+    <w:p>
+      <w:pPr>
+        <w:rPr>
+          <w:sz w:val="24"/>
+          <w:szCs w:val="24"/>
+        </w:rPr>
+      </w:pPr>
+      <w:r>
+        <w:rPr>
+          <w:sz w:val="24"/>
+          <w:szCs w:val="24"/>
+        </w:rPr>
+        <w:t>C : "Autant pour moi, j'ai dû mal voir. Mais aujourd'hui il est de retour, rega</w:t>
+      </w:r>
+      <w:r>
+        <w:rPr>
+          <w:sz w:val="24"/>
+          <w:szCs w:val="24"/>
+        </w:rPr>
+        <w:t>rdez, là-</w:t>
+      </w:r>
+      <w:r>
+        <w:rPr>
+          <w:sz w:val="24"/>
+          <w:szCs w:val="24"/>
+        </w:rPr>
+        <w:t>bas</w:t>
+      </w:r>
+      <w:r>
+        <w:rPr>
+          <w:sz w:val="24"/>
+          <w:szCs w:val="24"/>
+        </w:rPr>
+        <w:t xml:space="preserve"> !</w:t>
+      </w:r>
+      <w:r>
+        <w:rPr>
+          <w:sz w:val="24"/>
+          <w:szCs w:val="24"/>
+        </w:rPr>
+        <w:t xml:space="preserve">" </w:t>
+      </w:r>
+    </w:p>
+    <w:p>
+      <w:pPr>
+        <w:rPr>
+          <w:sz w:val="24"/>
+          <w:szCs w:val="24"/>
+        </w:rPr>
+      </w:pPr>
+      <w:r>
+        <w:rPr>
+          <w:sz w:val="24"/>
+          <w:szCs w:val="24"/>
+        </w:rPr>
+        <w:t>RepC : C'est vrai?! J'y cours, merci beaucoup!</w:t>
+      </w:r>
+    </w:p>
+    <w:p>
+      <w:pPr>
+        <w:rPr>
+          <w:sz w:val="24"/>
+          <w:szCs w:val="24"/>
+        </w:rPr>
+      </w:pPr>
+      <w:r>
+        <w:rPr>
+          <w:sz w:val="24"/>
+          <w:szCs w:val="24"/>
+        </w:rPr>
+        <w:t>D : "Aaaaah vous vous êtes fait avoir par son déguisement. Seuls les plus percpicaces peuvent déceller son subterfuge."</w:t>
+      </w:r>
+    </w:p>
+    <w:p>
+      <w:pPr>
+        <w:rPr>
+          <w:sz w:val="24"/>
+          <w:szCs w:val="24"/>
+        </w:rPr>
+      </w:pPr>
+      <w:r>
+        <w:rPr>
+          <w:sz w:val="24"/>
+          <w:szCs w:val="24"/>
+        </w:rPr>
+        <w:lastRenderedPageBreak/>
+        <w:t>RepD "Vous...vous voulez dire qu'il était déguisé en panneau de signalisation? Incroyable! Je vais voir s'il y est encore, merci pour tout mon cher monsieur!"</w:t>
+      </w:r>
+    </w:p>
+    <w:p>
+      <w:pPr>
+        <w:rPr>
+          <w:sz w:val="24"/>
+          <w:szCs w:val="24"/>
+        </w:rPr>
+      </w:pPr>
+      <w:r>
+        <w:rPr>
+          <w:sz w:val="24"/>
+          <w:szCs w:val="24"/>
+        </w:rPr>
+        <w:t>Si RepB :</w:t>
+      </w:r>
+    </w:p>
+    <w:p>
+      <w:pPr>
+        <w:rPr>
+          <w:sz w:val="24"/>
+          <w:szCs w:val="24"/>
+        </w:rPr>
+      </w:pPr>
+      <w:r>
+        <w:rPr>
+          <w:sz w:val="24"/>
+          <w:szCs w:val="24"/>
+        </w:rPr>
+        <w:t>"Décidément, nous sommes déstinés à nous croiser ! Auriez-vous de la petite monnaie aujourd'hui?"</w:t>
+      </w:r>
+    </w:p>
+    <w:p>
+      <w:pPr>
+        <w:rPr>
+          <w:sz w:val="24"/>
+          <w:szCs w:val="24"/>
+        </w:rPr>
+      </w:pPr>
+      <w:r>
+        <w:rPr>
+          <w:sz w:val="24"/>
+          <w:szCs w:val="24"/>
+        </w:rPr>
+        <w:t>E : Rendre les $7.26</w:t>
+      </w:r>
+    </w:p>
+    <w:p>
+      <w:pPr>
+        <w:rPr>
+          <w:sz w:val="24"/>
+          <w:szCs w:val="24"/>
+        </w:rPr>
+      </w:pPr>
+      <w:r>
+        <w:rPr>
+          <w:sz w:val="24"/>
+          <w:szCs w:val="24"/>
+        </w:rPr>
+        <w:t>"Quelle bonté !! Merci beaucoup !"</w:t>
+      </w:r>
+    </w:p>
+    <w:p>
+      <w:pPr>
+        <w:rPr>
+          <w:sz w:val="24"/>
+          <w:szCs w:val="24"/>
+        </w:rPr>
+      </w:pPr>
+      <w:r>
+        <w:rPr>
+          <w:sz w:val="24"/>
+          <w:szCs w:val="24"/>
+        </w:rPr>
+        <w:t>F : "Malheureusement</w:t>
+      </w:r>
+      <w:r>
+        <w:rPr>
+          <w:sz w:val="24"/>
+          <w:szCs w:val="24"/>
+        </w:rPr>
+        <w:t xml:space="preserve"> non, mes billets ont été pris par une soudaine combustion spontanée plus tôt ce matin..."</w:t>
+      </w:r>
+    </w:p>
+    <w:p>
+      <w:pPr>
+        <w:rPr>
+          <w:sz w:val="24"/>
+          <w:szCs w:val="24"/>
+        </w:rPr>
+      </w:pPr>
+      <w:r>
+        <w:rPr>
+          <w:sz w:val="24"/>
+          <w:szCs w:val="24"/>
+        </w:rPr>
+        <w:t>RepF "Alors ça! Vous êtes vraiment malchanceux, je n'aimerais pas être à votre place."</w:t>
+      </w:r>
+    </w:p>
+    <w:p>
+      <w:pPr>
+        <w:rPr>
           <w:b/>
           <w:sz w:val="24"/>
           <w:szCs w:val="24"/>
@@ -1632,7 +1991,21 @@
           <w:sz w:val="24"/>
           <w:szCs w:val="24"/>
         </w:rPr>
-        <w:t>« Bonsoir John, une pinte ? »</w:t>
+        <w:t>« Bonsoir John, une pinte </w:t>
+      </w:r>
+      <w:r>
+        <w:rPr>
+          <w:sz w:val="24"/>
+          <w:szCs w:val="24"/>
+        </w:rPr>
+        <w:t>comme d'habitude</w:t>
+      </w:r>
+      <w:r>
+        <w:rPr>
+          <w:sz w:val="24"/>
+          <w:szCs w:val="24"/>
+        </w:rPr>
+        <w:t>? »</w:t>
       </w:r>
     </w:p>
     <w:p>

--- a/DIALOGUES.docx
+++ b/DIALOGUES.docx
@@ -873,7 +873,7 @@
           <w:sz w:val="24"/>
           <w:szCs w:val="24"/>
         </w:rPr>
-        <w:t>Salut...</w:t>
+        <w:t>Bonjour, je ne sais pas ce qu'il faudrait écrire ici"</w:t>
       </w:r>
     </w:p>
     <w:p>
@@ -1944,54 +1944,36 @@
           <w:sz w:val="24"/>
           <w:szCs w:val="24"/>
         </w:rPr>
-        <w:t xml:space="preserve">La vieille dame </w:t>
-      </w:r>
-    </w:p>
-    <w:p>
-      <w:pPr>
-        <w:rPr>
-          <w:b/>
-          <w:sz w:val="24"/>
-          <w:szCs w:val="24"/>
-        </w:rPr>
-      </w:pPr>
-      <w:r>
-        <w:rPr>
-          <w:b/>
-          <w:sz w:val="24"/>
-          <w:szCs w:val="24"/>
-        </w:rPr>
-        <w:t xml:space="preserve">Le patron du bar </w:t>
-      </w:r>
-    </w:p>
-    <w:p>
-      <w:pPr>
-        <w:rPr>
-          <w:sz w:val="24"/>
-          <w:szCs w:val="24"/>
-        </w:rPr>
-      </w:pPr>
-      <w:r>
-        <w:rPr>
-          <w:sz w:val="24"/>
-          <w:szCs w:val="24"/>
-        </w:rPr>
-        <w:t xml:space="preserve">LE PATRON DU BAR </w:t>
-      </w:r>
-    </w:p>
-    <w:p>
-      <w:pPr>
-        <w:rPr>
-          <w:sz w:val="24"/>
-          <w:szCs w:val="24"/>
-        </w:rPr>
-      </w:pPr>
-      <w:r>
-        <w:rPr>
-          <w:sz w:val="24"/>
-          <w:szCs w:val="24"/>
-        </w:rPr>
-        <w:t>« Bonsoir John, une pinte </w:t>
+        <w:t>Barman</w:t>
+      </w:r>
+    </w:p>
+    <w:p>
+      <w:pPr>
+        <w:rPr>
+          <w:sz w:val="24"/>
+          <w:szCs w:val="24"/>
+        </w:rPr>
+      </w:pPr>
+      <w:r>
+        <w:rPr>
+          <w:sz w:val="24"/>
+          <w:szCs w:val="24"/>
+        </w:rPr>
+        <w:t xml:space="preserve"> </w:t>
+      </w:r>
+      <w:r>
+        <w:rPr>
+          <w:sz w:val="24"/>
+          <w:szCs w:val="24"/>
+        </w:rPr>
+        <w:t>« Bonsoir Jean</w:t>
+      </w:r>
+      <w:r>
+        <w:rPr>
+          <w:sz w:val="24"/>
+          <w:szCs w:val="24"/>
+        </w:rPr>
+        <w:t>, une pinte </w:t>
       </w:r>
       <w:r>
         <w:rPr>
@@ -2042,66 +2024,224 @@
           <w:sz w:val="24"/>
           <w:szCs w:val="24"/>
         </w:rPr>
-        <w:t xml:space="preserve">Dis-moi John, est-ce que as </w:t>
-      </w:r>
-    </w:p>
-    <w:p>
-      <w:pPr>
-        <w:rPr>
-          <w:sz w:val="24"/>
-          <w:szCs w:val="24"/>
-        </w:rPr>
-      </w:pPr>
-    </w:p>
-    <w:p>
-      <w:pPr>
-        <w:rPr>
-          <w:b/>
-          <w:sz w:val="24"/>
-          <w:szCs w:val="24"/>
-        </w:rPr>
-      </w:pPr>
-      <w:r>
-        <w:rPr>
-          <w:b/>
-          <w:sz w:val="24"/>
-          <w:szCs w:val="24"/>
-        </w:rPr>
-        <w:t xml:space="preserve">La chanteuse du bar </w:t>
-      </w:r>
-    </w:p>
-    <w:p>
-      <w:pPr>
-        <w:rPr>
-          <w:b/>
-          <w:sz w:val="24"/>
-          <w:szCs w:val="24"/>
-        </w:rPr>
-      </w:pPr>
-      <w:r>
-        <w:rPr>
-          <w:b/>
-          <w:sz w:val="24"/>
-          <w:szCs w:val="24"/>
-        </w:rPr>
-        <w:t>Le vendeur de hot-dog</w:t>
-      </w:r>
-    </w:p>
-    <w:p>
-      <w:pPr>
-        <w:rPr>
-          <w:sz w:val="24"/>
-          <w:szCs w:val="24"/>
-        </w:rPr>
-      </w:pPr>
-    </w:p>
-    <w:p>
-      <w:pPr>
-        <w:rPr>
-          <w:sz w:val="24"/>
-          <w:szCs w:val="24"/>
-        </w:rPr>
-      </w:pPr>
+        <w:t xml:space="preserve">Dis-moi, tu as </w:t>
+      </w:r>
+      <w:r>
+        <w:rPr>
+          <w:sz w:val="24"/>
+          <w:szCs w:val="24"/>
+        </w:rPr>
+        <w:t>appris</w:t>
+      </w:r>
+      <w:r>
+        <w:rPr>
+          <w:sz w:val="24"/>
+          <w:szCs w:val="24"/>
+        </w:rPr>
+        <w:t xml:space="preserve"> pour Bertrand ? Il vient d'avoir une énorme promotion</w:t>
+      </w:r>
+      <w:r>
+        <w:rPr>
+          <w:sz w:val="24"/>
+          <w:szCs w:val="24"/>
+        </w:rPr>
+        <w:t>."</w:t>
+      </w:r>
+    </w:p>
+    <w:p>
+      <w:pPr>
+        <w:rPr>
+          <w:sz w:val="24"/>
+          <w:szCs w:val="24"/>
+        </w:rPr>
+      </w:pPr>
+      <w:r>
+        <w:rPr>
+          <w:sz w:val="24"/>
+          <w:szCs w:val="24"/>
+        </w:rPr>
+        <w:t>A : D'après les rumeurs, il l'aurait eu en utilisant des contacts avec le bras long. Il ne le mérite pas.</w:t>
+      </w:r>
+    </w:p>
+    <w:p>
+      <w:pPr>
+        <w:rPr>
+          <w:sz w:val="24"/>
+          <w:szCs w:val="24"/>
+        </w:rPr>
+      </w:pPr>
+      <w:r>
+        <w:rPr>
+          <w:sz w:val="24"/>
+          <w:szCs w:val="24"/>
+        </w:rPr>
+        <w:t>PreA : Tiens ? Tu m'apprends quelque chose.</w:t>
+      </w:r>
+    </w:p>
+    <w:p>
+      <w:pPr>
+        <w:rPr>
+          <w:sz w:val="24"/>
+          <w:szCs w:val="24"/>
+        </w:rPr>
+      </w:pPr>
+      <w:r>
+        <w:rPr>
+          <w:sz w:val="24"/>
+          <w:szCs w:val="24"/>
+        </w:rPr>
+        <w:t>"Au final oublie ce verre, Il commence à se faire tard."</w:t>
+      </w:r>
+    </w:p>
+    <w:p>
+      <w:pPr>
+        <w:rPr>
+          <w:sz w:val="24"/>
+          <w:szCs w:val="24"/>
+        </w:rPr>
+      </w:pPr>
+      <w:r>
+        <w:rPr>
+          <w:sz w:val="24"/>
+          <w:szCs w:val="24"/>
+        </w:rPr>
+        <w:t xml:space="preserve">B : </w:t>
+      </w:r>
+      <w:r>
+        <w:rPr>
+          <w:sz w:val="24"/>
+          <w:szCs w:val="24"/>
+        </w:rPr>
+        <w:t>Moi aussi j'ai eu une promotion à mon boulot ! Tu as en face de toi le nouveau Assistant collaborateur de l'entreprise !</w:t>
+      </w:r>
+    </w:p>
+    <w:p>
+      <w:pPr>
+        <w:rPr>
+          <w:sz w:val="24"/>
+          <w:szCs w:val="24"/>
+        </w:rPr>
+      </w:pPr>
+      <w:r>
+        <w:rPr>
+          <w:sz w:val="24"/>
+          <w:szCs w:val="24"/>
+        </w:rPr>
+        <w:t>RepB : Eh ben, je te félicite. Du coup j'imagine que tu vas pouvoir me rembourser les verres que tu me dois?</w:t>
+      </w:r>
+    </w:p>
+    <w:p>
+      <w:pPr>
+        <w:rPr>
+          <w:sz w:val="24"/>
+          <w:szCs w:val="24"/>
+        </w:rPr>
+      </w:pPr>
+      <w:r>
+        <w:rPr>
+          <w:sz w:val="24"/>
+          <w:szCs w:val="24"/>
+        </w:rPr>
+        <w:t>"Euh...il faut que j'y aille...je passe dans un tunnel ça capte mal"</w:t>
+      </w:r>
+    </w:p>
+    <w:p>
+      <w:pPr>
+        <w:rPr>
+          <w:sz w:val="24"/>
+          <w:szCs w:val="24"/>
+        </w:rPr>
+      </w:pPr>
+      <w:r>
+        <w:rPr>
+          <w:sz w:val="24"/>
+          <w:szCs w:val="24"/>
+        </w:rPr>
+        <w:t>JOUR 3</w:t>
+      </w:r>
+    </w:p>
+    <w:p>
+      <w:pPr>
+        <w:rPr>
+          <w:sz w:val="24"/>
+          <w:szCs w:val="24"/>
+        </w:rPr>
+      </w:pPr>
+      <w:r>
+        <w:rPr>
+          <w:sz w:val="24"/>
+          <w:szCs w:val="24"/>
+        </w:rPr>
+        <w:t>Si RepA:</w:t>
+      </w:r>
+    </w:p>
+    <w:p>
+      <w:pPr>
+        <w:rPr>
+          <w:sz w:val="24"/>
+          <w:szCs w:val="24"/>
+        </w:rPr>
+      </w:pPr>
+      <w:r>
+        <w:rPr>
+          <w:sz w:val="24"/>
+          <w:szCs w:val="24"/>
+        </w:rPr>
+        <w:t>"Tiens, te revoilà ! Tu es arrivé tôt aujourd'hui, ce serait pour me rembourser tout les verres que tu me dois?"</w:t>
+      </w:r>
+    </w:p>
+    <w:p>
+      <w:pPr>
+        <w:rPr>
+          <w:sz w:val="24"/>
+          <w:szCs w:val="24"/>
+        </w:rPr>
+      </w:pPr>
+      <w:r>
+        <w:rPr>
+          <w:sz w:val="24"/>
+          <w:szCs w:val="24"/>
+        </w:rPr>
+        <w:t xml:space="preserve">"Tu sais bien que je te rembourserais un jour...juste...pas maintenant, mon frère m'a récemment emprunté de l'argent pour son opération </w:t>
+      </w:r>
+      <w:r>
+        <w:rPr>
+          <w:sz w:val="24"/>
+          <w:szCs w:val="24"/>
+        </w:rPr>
+        <w:t>à coeur ouvert."</w:t>
+      </w:r>
+    </w:p>
+    <w:p>
+      <w:pPr>
+        <w:rPr>
+          <w:sz w:val="24"/>
+          <w:szCs w:val="24"/>
+        </w:rPr>
+      </w:pPr>
+      <w:r>
+        <w:rPr>
+          <w:sz w:val="24"/>
+          <w:szCs w:val="24"/>
+        </w:rPr>
+        <w:lastRenderedPageBreak/>
+        <w:t>"Et toi tu sais très bien que j'arrive à détecter tes mensonges ! Du moins la plupart... Allez, qu'est ce que je te sers?"</w:t>
+      </w:r>
+    </w:p>
+    <w:p>
+      <w:pPr>
+        <w:rPr>
+          <w:sz w:val="24"/>
+          <w:szCs w:val="24"/>
+        </w:rPr>
+      </w:pPr>
+      <w:r>
+        <w:rPr>
+          <w:sz w:val="24"/>
+          <w:szCs w:val="24"/>
+        </w:rPr>
+        <w:t>Si RepB :</w:t>
+      </w:r>
     </w:p>
     <w:p>
       <w:pPr>

--- a/DIALOGUES.docx
+++ b/DIALOGUES.docx
@@ -119,177 +119,74 @@
           <w:sz w:val="24"/>
           <w:szCs w:val="24"/>
         </w:rPr>
-        <w:t>John ?</w:t>
-      </w:r>
-      <w:r>
-        <w:rPr>
-          <w:sz w:val="24"/>
-          <w:szCs w:val="24"/>
-        </w:rPr>
-        <w:t xml:space="preserve"> Votre fin de service est dans 2 heures.</w:t>
-      </w:r>
-      <w:r>
-        <w:rPr>
-          <w:sz w:val="24"/>
-          <w:szCs w:val="24"/>
-        </w:rPr>
-        <w:t xml:space="preserve"> » </w:t>
-      </w:r>
-    </w:p>
-    <w:p>
-      <w:pPr>
-        <w:rPr>
-          <w:sz w:val="24"/>
-          <w:szCs w:val="24"/>
-        </w:rPr>
-      </w:pPr>
-      <w:r>
-        <w:rPr>
-          <w:sz w:val="24"/>
-          <w:szCs w:val="24"/>
-        </w:rPr>
-        <w:t xml:space="preserve">JOHN </w:t>
-      </w:r>
-    </w:p>
-    <w:p>
-      <w:pPr>
-        <w:rPr>
-          <w:sz w:val="24"/>
-          <w:szCs w:val="24"/>
-        </w:rPr>
-      </w:pPr>
-      <w:r>
-        <w:rPr>
-          <w:sz w:val="24"/>
-          <w:szCs w:val="24"/>
-        </w:rPr>
-        <w:t>A : « </w:t>
-      </w:r>
-      <w:r>
-        <w:rPr>
-          <w:sz w:val="24"/>
-          <w:szCs w:val="24"/>
-        </w:rPr>
-        <w:t>Navré</w:t>
-      </w:r>
-      <w:r>
-        <w:rPr>
-          <w:sz w:val="24"/>
-          <w:szCs w:val="24"/>
-        </w:rPr>
-        <w:t xml:space="preserve">, ma femme </w:t>
-      </w:r>
-      <w:r>
-        <w:rPr>
-          <w:sz w:val="24"/>
-          <w:szCs w:val="24"/>
-        </w:rPr>
-        <w:t xml:space="preserve">Mary </w:t>
-      </w:r>
-      <w:r>
-        <w:rPr>
-          <w:sz w:val="24"/>
-          <w:szCs w:val="24"/>
-        </w:rPr>
-        <w:t xml:space="preserve">vient d’accoucher, je dois filer à l’hôpital » </w:t>
-      </w:r>
-    </w:p>
-    <w:p>
-      <w:pPr>
-        <w:rPr>
-          <w:sz w:val="24"/>
-          <w:szCs w:val="24"/>
-        </w:rPr>
-      </w:pPr>
-      <w:r>
-        <w:rPr>
-          <w:sz w:val="24"/>
-          <w:szCs w:val="24"/>
-        </w:rPr>
-        <w:t xml:space="preserve">"7h demain, n'oubliez pas."   </w:t>
-      </w:r>
-      <w:r>
-        <w:rPr>
-          <w:sz w:val="24"/>
-          <w:szCs w:val="24"/>
-        </w:rPr>
-        <w:t xml:space="preserve">Bonne réponse -&gt; sortie </w:t>
-      </w:r>
-    </w:p>
-    <w:p>
-      <w:pPr>
-        <w:rPr>
-          <w:sz w:val="24"/>
-          <w:szCs w:val="24"/>
-        </w:rPr>
-      </w:pPr>
-      <w:r>
-        <w:rPr>
-          <w:sz w:val="24"/>
-          <w:szCs w:val="24"/>
-        </w:rPr>
-        <w:t>B : « </w:t>
-      </w:r>
-      <w:r>
-        <w:rPr>
-          <w:i/>
-          <w:sz w:val="24"/>
-          <w:szCs w:val="24"/>
-        </w:rPr>
-        <w:t>Oui,</w:t>
-      </w:r>
-      <w:r>
-        <w:rPr>
-          <w:i/>
-          <w:sz w:val="24"/>
-          <w:szCs w:val="24"/>
-        </w:rPr>
-        <w:t xml:space="preserve"> j’en ai marre de voir votre sale tête tous les jours</w:t>
-      </w:r>
-      <w:r>
-        <w:rPr>
-          <w:i/>
-          <w:sz w:val="24"/>
-          <w:szCs w:val="24"/>
-        </w:rPr>
-        <w:t>...Non j'arriverais jamais à dire ça..</w:t>
-      </w:r>
-      <w:r>
-        <w:rPr>
-          <w:i/>
-          <w:sz w:val="24"/>
-          <w:szCs w:val="24"/>
-        </w:rPr>
-        <w:t>.</w:t>
-      </w:r>
-      <w:r>
-        <w:rPr>
-          <w:sz w:val="24"/>
-          <w:szCs w:val="24"/>
-        </w:rPr>
-        <w:t xml:space="preserve"> Milles excuses, l'école de ma fille vient de m'appeller, elle s'est grièvement blessée.</w:t>
-      </w:r>
-      <w:r>
-        <w:rPr>
-          <w:sz w:val="24"/>
-          <w:szCs w:val="24"/>
-        </w:rPr>
-        <w:t>»</w:t>
-      </w:r>
-    </w:p>
-    <w:p>
-      <w:pPr>
-        <w:rPr>
-          <w:sz w:val="24"/>
-          <w:szCs w:val="24"/>
-        </w:rPr>
-      </w:pPr>
-      <w:r>
-        <w:rPr>
-          <w:sz w:val="24"/>
-          <w:szCs w:val="24"/>
-        </w:rPr>
-        <w:t>"Je ne considère pas ça comme une excuse valable, mais ma thérapeute m'a conseillée de lacher prise. Mais 7h demain, n'oubliez pas !"</w:t>
+        <w:t>J</w:t>
+      </w:r>
+      <w:r>
+        <w:rPr>
+          <w:sz w:val="24"/>
+          <w:szCs w:val="24"/>
+        </w:rPr>
+        <w:t>ean ? J'ose espérer que vous n'avez pas oublié le dossier Scharkotsky..."</w:t>
+      </w:r>
+    </w:p>
+    <w:p>
+      <w:pPr>
+        <w:rPr>
+          <w:sz w:val="24"/>
+          <w:szCs w:val="24"/>
+        </w:rPr>
+      </w:pPr>
+      <w:r>
+        <w:rPr>
+          <w:sz w:val="24"/>
+          <w:szCs w:val="24"/>
+        </w:rPr>
+        <w:t>A "Je m'excuse monsieur, ça m'est complètement sorti de la tête..."</w:t>
+      </w:r>
+    </w:p>
+    <w:p>
+      <w:pPr>
+        <w:rPr>
+          <w:sz w:val="24"/>
+          <w:szCs w:val="24"/>
+        </w:rPr>
+      </w:pPr>
+      <w:r>
+        <w:rPr>
+          <w:sz w:val="24"/>
+          <w:szCs w:val="24"/>
+        </w:rPr>
+        <w:t>RepA "Monsieur Dupont, êtes vous conscient que vous venez potentiellement de faire perdre un contrat de 4 millions d'euros à notre agence? Vous n'avez clairement rien à faire avec nous. Je suis navré, mais vous allez devoir nous quitter." GAME OVER</w:t>
+      </w:r>
+    </w:p>
+    <w:p>
+      <w:pPr>
+        <w:rPr>
+          <w:sz w:val="24"/>
+          <w:szCs w:val="24"/>
+        </w:rPr>
+      </w:pPr>
+      <w:r>
+        <w:rPr>
+          <w:sz w:val="24"/>
+          <w:szCs w:val="24"/>
+        </w:rPr>
+        <w:t>B "Bien sûr que non, Monsieur. Il sera sur votre bureau dés demain matin, il ne reste que les finalités du dossier."</w:t>
+      </w:r>
+    </w:p>
+    <w:p>
+      <w:pPr>
+        <w:rPr>
+          <w:sz w:val="24"/>
+          <w:szCs w:val="24"/>
+        </w:rPr>
+      </w:pPr>
+      <w:r>
+        <w:rPr>
+          <w:sz w:val="24"/>
+          <w:szCs w:val="24"/>
+        </w:rPr>
+        <w:t>RepB "Bien, vous m'avez inquiété pendant quelques secondes."</w:t>
       </w:r>
     </w:p>
     <w:p>
@@ -873,32 +770,30 @@
           <w:sz w:val="24"/>
           <w:szCs w:val="24"/>
         </w:rPr>
-        <w:t>Bonjour, je ne sais pas ce qu'il faudrait écrire ici"</w:t>
-      </w:r>
-    </w:p>
-    <w:p>
-      <w:pPr>
-        <w:rPr>
-          <w:sz w:val="24"/>
-          <w:szCs w:val="24"/>
-        </w:rPr>
-      </w:pPr>
-    </w:p>
-    <w:p>
-      <w:pPr>
-        <w:rPr>
-          <w:sz w:val="24"/>
-          <w:szCs w:val="24"/>
-        </w:rPr>
-      </w:pPr>
-    </w:p>
-    <w:p>
-      <w:pPr>
-        <w:rPr>
-          <w:sz w:val="24"/>
-          <w:szCs w:val="24"/>
-        </w:rPr>
-      </w:pPr>
+        <w:t>...et c'est ce qui c'est passé aujourd'hui...quoi? Je sais très bien ce que tu te dis, mais qui es tu pour me juger?"</w:t>
+      </w:r>
+    </w:p>
+    <w:p>
+      <w:pPr>
+        <w:rPr>
+          <w:sz w:val="24"/>
+          <w:szCs w:val="24"/>
+        </w:rPr>
+      </w:pPr>
+      <w:r>
+        <w:rPr>
+          <w:sz w:val="24"/>
+          <w:szCs w:val="24"/>
+        </w:rPr>
+        <w:t>JOUR 2 "...et tout ça va évidemment me retomber dessus...toute cette histoire que j'ai dû inventer pour que mon patron me lâche</w:t>
+      </w:r>
+      <w:r>
+        <w:rPr>
+          <w:sz w:val="24"/>
+          <w:szCs w:val="24"/>
+        </w:rPr>
+        <w:t>..."</w:t>
+      </w:r>
     </w:p>
     <w:p>
       <w:pPr>
@@ -954,30 +849,221 @@
           <w:sz w:val="24"/>
           <w:szCs w:val="24"/>
         </w:rPr>
-        <w:t>"Dites moi, John, vous avez avancé sur le dossier Schwarkovsky? Inutile de vous rappeller l'importance de ce client, il pourra nous rapporter gros"</w:t>
-      </w:r>
-    </w:p>
-    <w:p>
-      <w:pPr>
-        <w:rPr>
-          <w:sz w:val="24"/>
-          <w:szCs w:val="24"/>
-        </w:rPr>
-      </w:pPr>
-      <w:r>
-        <w:rPr>
-          <w:sz w:val="24"/>
-          <w:szCs w:val="24"/>
-        </w:rPr>
-        <w:t>A : "</w:t>
-      </w:r>
-      <w:r>
-        <w:rPr>
-          <w:sz w:val="24"/>
-          <w:szCs w:val="24"/>
-        </w:rPr>
-        <w:t>Le dossier Schwarkovsky ? Je ne crois pas avoir reçu ce dossier monsieur.</w:t>
-      </w:r>
+        <w:t>"Vous pourriez m'expliquer votre retard, Monsieur Dupont ?"</w:t>
+      </w:r>
+    </w:p>
+    <w:p>
+      <w:pPr>
+        <w:rPr>
+          <w:sz w:val="24"/>
+          <w:szCs w:val="24"/>
+        </w:rPr>
+      </w:pPr>
+      <w:r>
+        <w:rPr>
+          <w:sz w:val="24"/>
+          <w:szCs w:val="24"/>
+        </w:rPr>
+        <w:t>A "Je m'excuse Monsieur, je me suis blessé en arrivant au travail ce matin, ça m'a grandement ralenti"</w:t>
+      </w:r>
+    </w:p>
+    <w:p>
+      <w:pPr>
+        <w:rPr>
+          <w:sz w:val="24"/>
+          <w:szCs w:val="24"/>
+        </w:rPr>
+      </w:pPr>
+      <w:r>
+        <w:rPr>
+          <w:sz w:val="24"/>
+          <w:szCs w:val="24"/>
+        </w:rPr>
+        <w:t>"Et pourrais-je savoir comment vous vous êtes blessé?"</w:t>
+      </w:r>
+    </w:p>
+    <w:p>
+      <w:pPr>
+        <w:rPr>
+          <w:sz w:val="24"/>
+          <w:szCs w:val="24"/>
+        </w:rPr>
+      </w:pPr>
+      <w:r>
+        <w:rPr>
+          <w:sz w:val="24"/>
+          <w:szCs w:val="24"/>
+        </w:rPr>
+        <w:lastRenderedPageBreak/>
+        <w:t>1 "</w:t>
+      </w:r>
+      <w:r>
+        <w:rPr>
+          <w:sz w:val="24"/>
+          <w:szCs w:val="24"/>
+        </w:rPr>
+        <w:t>Il y a des travaux en ville, je me suis tordu la cheville dans un trou"</w:t>
+      </w:r>
+    </w:p>
+    <w:p>
+      <w:pPr>
+        <w:rPr>
+          <w:sz w:val="24"/>
+          <w:szCs w:val="24"/>
+        </w:rPr>
+      </w:pPr>
+      <w:r>
+        <w:rPr>
+          <w:sz w:val="24"/>
+          <w:szCs w:val="24"/>
+        </w:rPr>
+        <w:t>Je n'étais pas au courant...c'est pas de chance, mais au moins le dossier est là. Bon travail.</w:t>
+      </w:r>
+    </w:p>
+    <w:p>
+      <w:pPr>
+        <w:rPr>
+          <w:sz w:val="24"/>
+          <w:szCs w:val="24"/>
+        </w:rPr>
+      </w:pPr>
+      <w:r>
+        <w:rPr>
+          <w:sz w:val="24"/>
+          <w:szCs w:val="24"/>
+        </w:rPr>
+        <w:t>2 "Un conducteur sou m'a heurté"</w:t>
+      </w:r>
+    </w:p>
+    <w:p>
+      <w:pPr>
+        <w:rPr>
+          <w:sz w:val="24"/>
+          <w:szCs w:val="24"/>
+        </w:rPr>
+      </w:pPr>
+      <w:r>
+        <w:rPr>
+          <w:sz w:val="24"/>
+          <w:szCs w:val="24"/>
+        </w:rPr>
+        <w:t>Vous n'avez vraiment pas de chance, mais au moins le dossier est là. Bon travail.</w:t>
+      </w:r>
+    </w:p>
+    <w:p>
+      <w:pPr>
+        <w:rPr>
+          <w:sz w:val="24"/>
+          <w:szCs w:val="24"/>
+        </w:rPr>
+      </w:pPr>
+      <w:r>
+        <w:rPr>
+          <w:sz w:val="24"/>
+          <w:szCs w:val="24"/>
+        </w:rPr>
+        <w:t>B "J'ai eu un problème avec mon chat, j'ai du l'emmener d'urgence chez le vétérinaire"</w:t>
+      </w:r>
+    </w:p>
+    <w:p>
+      <w:pPr>
+        <w:rPr>
+          <w:sz w:val="24"/>
+          <w:szCs w:val="24"/>
+        </w:rPr>
+      </w:pPr>
+      <w:r>
+        <w:rPr>
+          <w:sz w:val="24"/>
+          <w:szCs w:val="24"/>
+        </w:rPr>
+        <w:t>"Pour quelle raison?"</w:t>
+      </w:r>
+    </w:p>
+    <w:p>
+      <w:pPr>
+        <w:rPr>
+          <w:sz w:val="24"/>
+          <w:szCs w:val="24"/>
+        </w:rPr>
+      </w:pPr>
+      <w:r>
+        <w:rPr>
+          <w:sz w:val="24"/>
+          <w:szCs w:val="24"/>
+        </w:rPr>
+        <w:t>1 -"Il y avait des travaux en ville, et il s'est coincé la patte dans un trou"</w:t>
+      </w:r>
+    </w:p>
+    <w:p>
+      <w:pPr>
+        <w:rPr>
+          <w:sz w:val="24"/>
+          <w:szCs w:val="24"/>
+        </w:rPr>
+      </w:pPr>
+      <w:r>
+        <w:rPr>
+          <w:sz w:val="24"/>
+          <w:szCs w:val="24"/>
+        </w:rPr>
+        <w:t>J'espère qu'a l'avenir vous saurez mieux gérer vos priorités. Mais le dossier est là, bon travail.</w:t>
+      </w:r>
+    </w:p>
+    <w:p>
+      <w:pPr>
+        <w:rPr>
+          <w:sz w:val="24"/>
+          <w:szCs w:val="24"/>
+        </w:rPr>
+      </w:pPr>
+      <w:r>
+        <w:rPr>
+          <w:sz w:val="24"/>
+          <w:szCs w:val="24"/>
+        </w:rPr>
+        <w:t>2 "Il s'est fait heurter par un conducteur sou"</w:t>
+      </w:r>
+    </w:p>
+    <w:p>
+      <w:pPr>
+        <w:rPr>
+          <w:sz w:val="24"/>
+          <w:szCs w:val="24"/>
+        </w:rPr>
+      </w:pPr>
+      <w:r>
+        <w:rPr>
+          <w:sz w:val="24"/>
+          <w:szCs w:val="24"/>
+        </w:rPr>
+        <w:t>J'espère qu'a l'avenir vous saurez mieux gérer vos priorités. Mais le dossier est là, bon travail.</w:t>
+      </w:r>
+    </w:p>
+    <w:p>
+      <w:pPr>
+        <w:rPr>
+          <w:b/>
+          <w:sz w:val="24"/>
+          <w:szCs w:val="24"/>
+        </w:rPr>
+      </w:pPr>
+      <w:r>
+        <w:rPr>
+          <w:b/>
+          <w:sz w:val="24"/>
+          <w:szCs w:val="24"/>
+        </w:rPr>
+        <w:t>La réceptionniste </w:t>
+      </w:r>
+    </w:p>
+    <w:p>
+      <w:pPr>
+        <w:rPr>
+          <w:sz w:val="24"/>
+          <w:szCs w:val="24"/>
+        </w:rPr>
+      </w:pPr>
       <w:r>
         <w:rPr>
           <w:sz w:val="24"/>
@@ -985,358 +1071,563 @@
         </w:rPr>
         <w:t>"</w:t>
       </w:r>
-    </w:p>
-    <w:p>
-      <w:pPr>
-        <w:rPr>
-          <w:sz w:val="24"/>
-          <w:szCs w:val="24"/>
-        </w:rPr>
-      </w:pPr>
-      <w:r>
-        <w:rPr>
+      <w:r>
+        <w:rPr>
+          <w:sz w:val="24"/>
+          <w:szCs w:val="24"/>
+        </w:rPr>
+        <w:t>Bonsoir, John! Oh d'ailleurs, v</w:t>
+      </w:r>
+      <w:r>
+        <w:rPr>
+          <w:sz w:val="24"/>
+          <w:szCs w:val="24"/>
+        </w:rPr>
+        <w:t xml:space="preserve">ous avez entendu parler du nouveau groupe tendance en ce moment, les Sex Bob-Ombs? </w:t>
+      </w:r>
+    </w:p>
+    <w:p>
+      <w:pPr>
+        <w:rPr>
+          <w:sz w:val="24"/>
+          <w:szCs w:val="24"/>
+        </w:rPr>
+      </w:pPr>
+      <w:r>
+        <w:rPr>
+          <w:sz w:val="24"/>
+          <w:szCs w:val="24"/>
+        </w:rPr>
+        <w:t>A : "Bien sûr, c'est un de mes groupes favoris!"</w:t>
+      </w:r>
+    </w:p>
+    <w:p>
+      <w:pPr>
+        <w:rPr>
+          <w:sz w:val="24"/>
+          <w:szCs w:val="24"/>
+        </w:rPr>
+      </w:pPr>
+      <w:r>
+        <w:rPr>
+          <w:sz w:val="24"/>
+          <w:szCs w:val="24"/>
+        </w:rPr>
+        <w:t>RepA : Vraiment?</w:t>
+      </w:r>
+      <w:r>
+        <w:rPr>
+          <w:sz w:val="24"/>
+          <w:szCs w:val="24"/>
+        </w:rPr>
+        <w:t xml:space="preserve"> Je ne l'aurais jamais pensée, je suis une énorme fan aussi! Qui l'aurait cru?</w:t>
+      </w:r>
+    </w:p>
+    <w:p>
+      <w:pPr>
+        <w:rPr>
+          <w:sz w:val="24"/>
+          <w:szCs w:val="24"/>
+        </w:rPr>
+      </w:pPr>
+      <w:r>
+        <w:rPr>
+          <w:sz w:val="24"/>
+          <w:szCs w:val="24"/>
+        </w:rPr>
+        <w:t>B : "</w:t>
+      </w:r>
+      <w:r>
+        <w:rPr>
+          <w:sz w:val="24"/>
+          <w:szCs w:val="24"/>
+        </w:rPr>
+        <w:t>Evidemment, j'ai tous leurs albums !"</w:t>
+      </w:r>
+    </w:p>
+    <w:p>
+      <w:pPr>
+        <w:rPr>
+          <w:sz w:val="24"/>
+          <w:szCs w:val="24"/>
+        </w:rPr>
+      </w:pPr>
+      <w:r>
+        <w:rPr>
+          <w:sz w:val="24"/>
+          <w:szCs w:val="24"/>
+        </w:rPr>
+        <w:t>RepA : Vraiment? Je ne l'aurais jamais pensée, je suis une énorme fan aussi! Qui l'aurait cru?</w:t>
+      </w:r>
+    </w:p>
+    <w:p>
+      <w:pPr>
+        <w:rPr>
+          <w:sz w:val="24"/>
+          <w:szCs w:val="24"/>
+        </w:rPr>
+      </w:pPr>
+      <w:r>
+        <w:rPr>
+          <w:sz w:val="24"/>
+          <w:szCs w:val="24"/>
+        </w:rPr>
+        <w:t>JOUR 2</w:t>
+      </w:r>
+    </w:p>
+    <w:p>
+      <w:pPr>
+        <w:rPr>
+          <w:sz w:val="24"/>
+          <w:szCs w:val="24"/>
+        </w:rPr>
+      </w:pPr>
+      <w:r>
+        <w:rPr>
+          <w:sz w:val="24"/>
+          <w:szCs w:val="24"/>
+        </w:rPr>
+        <w:t>Bonsoir, John ! Je ne sais pas si vous êtes au courant, mais mon groupe préféré passe dans notre ville dans pas très longtemps...</w:t>
+      </w:r>
+    </w:p>
+    <w:p>
+      <w:pPr>
+        <w:rPr>
+          <w:sz w:val="24"/>
+          <w:szCs w:val="24"/>
+        </w:rPr>
+      </w:pPr>
+      <w:r>
+        <w:rPr>
+          <w:sz w:val="24"/>
+          <w:szCs w:val="24"/>
+        </w:rPr>
+        <w:t>C "Sex Bomb-Obs?"</w:t>
+      </w:r>
+    </w:p>
+    <w:p>
+      <w:pPr>
+        <w:rPr>
+          <w:sz w:val="24"/>
+          <w:szCs w:val="24"/>
+        </w:rPr>
+      </w:pPr>
+      <w:r>
+        <w:rPr>
+          <w:sz w:val="24"/>
+          <w:szCs w:val="24"/>
+        </w:rPr>
+        <w:t>RepC "...dommage, je pensais que nous avions ça en commun</w:t>
+      </w:r>
+      <w:r>
+        <w:rPr>
+          <w:sz w:val="24"/>
+          <w:szCs w:val="24"/>
+        </w:rPr>
+        <w:t>...mais vous ne vous souvenez même plus de leur nom..."</w:t>
+      </w:r>
+    </w:p>
+    <w:p>
+      <w:pPr>
+        <w:rPr>
+          <w:sz w:val="24"/>
+          <w:szCs w:val="24"/>
+        </w:rPr>
+      </w:pPr>
+      <w:r>
+        <w:rPr>
+          <w:sz w:val="24"/>
+          <w:szCs w:val="24"/>
+        </w:rPr>
+        <w:t>D "Sex Bob-Ombs?"</w:t>
+      </w:r>
+    </w:p>
+    <w:p>
+      <w:pPr>
+        <w:rPr>
+          <w:sz w:val="24"/>
+          <w:szCs w:val="24"/>
+        </w:rPr>
+      </w:pPr>
+      <w:r>
+        <w:rPr>
+          <w:sz w:val="24"/>
+          <w:szCs w:val="24"/>
+        </w:rPr>
+        <w:t>"Rien ne vous y oblige, bien s</w:t>
+      </w:r>
+      <w:r>
+        <w:rPr>
+          <w:sz w:val="24"/>
+          <w:szCs w:val="24"/>
+        </w:rPr>
+        <w:t>ûr</w:t>
+      </w:r>
+      <w:r>
+        <w:rPr>
+          <w:sz w:val="24"/>
+          <w:szCs w:val="24"/>
+        </w:rPr>
+        <w:t>, mais</w:t>
+      </w:r>
+      <w:r>
+        <w:rPr>
+          <w:sz w:val="24"/>
+          <w:szCs w:val="24"/>
+        </w:rPr>
+        <w:t xml:space="preserve"> j'ai deux places, et </w:t>
+      </w:r>
+      <w:r>
+        <w:rPr>
+          <w:sz w:val="24"/>
+          <w:szCs w:val="24"/>
+        </w:rPr>
+        <w:t>personne n'est interessé..."</w:t>
+      </w:r>
+    </w:p>
+    <w:p>
+      <w:pPr>
+        <w:rPr>
+          <w:sz w:val="24"/>
+          <w:szCs w:val="24"/>
+        </w:rPr>
+      </w:pPr>
+      <w:r>
+        <w:rPr>
+          <w:sz w:val="24"/>
+          <w:szCs w:val="24"/>
+        </w:rPr>
+        <w:t>2 choix : accepte ou refuse</w:t>
+      </w:r>
+    </w:p>
+    <w:p>
+      <w:pPr>
+        <w:rPr>
+          <w:b/>
+          <w:sz w:val="24"/>
+          <w:szCs w:val="24"/>
+        </w:rPr>
+      </w:pPr>
+      <w:r>
+        <w:rPr>
+          <w:b/>
           <w:sz w:val="24"/>
           <w:szCs w:val="24"/>
         </w:rPr>
         <w:lastRenderedPageBreak/>
-        <w:t xml:space="preserve">RepA : </w:t>
-      </w:r>
-      <w:r>
-        <w:rPr>
-          <w:sz w:val="24"/>
-          <w:szCs w:val="24"/>
-        </w:rPr>
-        <w:t xml:space="preserve">"Je vais revoir mes mémos, </w:t>
-      </w:r>
-      <w:r>
-        <w:rPr>
-          <w:sz w:val="24"/>
-          <w:szCs w:val="24"/>
-        </w:rPr>
-        <w:t>tout ça me semble étrange..."</w:t>
-      </w:r>
-    </w:p>
-    <w:p>
-      <w:pPr>
-        <w:rPr>
-          <w:sz w:val="24"/>
-          <w:szCs w:val="24"/>
-        </w:rPr>
-      </w:pPr>
-      <w:r>
-        <w:rPr>
-          <w:sz w:val="24"/>
-          <w:szCs w:val="24"/>
-        </w:rPr>
-        <w:t>B : "</w:t>
-      </w:r>
-      <w:r>
-        <w:rPr>
-          <w:sz w:val="24"/>
-          <w:szCs w:val="24"/>
-        </w:rPr>
-        <w:t>Je suis terriblement navré, Monsieur. Il se trouve que mon fils Matthéo à attrapé une grosse grippe, j'ai été pris par le temps"</w:t>
-      </w:r>
-    </w:p>
-    <w:p>
-      <w:pPr>
-        <w:rPr>
-          <w:sz w:val="24"/>
-          <w:szCs w:val="24"/>
-        </w:rPr>
-      </w:pPr>
-      <w:r>
-        <w:rPr>
-          <w:sz w:val="24"/>
-          <w:szCs w:val="24"/>
-        </w:rPr>
-        <w:t>RepB : "Je comprends, essayez tout de moins de revoir vos priorités."</w:t>
-      </w:r>
-    </w:p>
-    <w:p>
-      <w:pPr>
-        <w:rPr>
-          <w:sz w:val="24"/>
-          <w:szCs w:val="24"/>
-        </w:rPr>
-      </w:pPr>
-      <w:r>
-        <w:rPr>
-          <w:sz w:val="24"/>
-          <w:szCs w:val="24"/>
-        </w:rPr>
-        <w:t xml:space="preserve">JOUR 3: </w:t>
-      </w:r>
-    </w:p>
-    <w:p>
-      <w:pPr>
-        <w:rPr>
-          <w:sz w:val="24"/>
-          <w:szCs w:val="24"/>
-        </w:rPr>
-      </w:pPr>
-      <w:r>
-        <w:rPr>
-          <w:sz w:val="24"/>
-          <w:szCs w:val="24"/>
-        </w:rPr>
-        <w:t>Si RepA :</w:t>
-      </w:r>
-    </w:p>
-    <w:p>
-      <w:pPr>
-        <w:rPr>
-          <w:sz w:val="24"/>
-          <w:szCs w:val="24"/>
-        </w:rPr>
-      </w:pPr>
-      <w:r>
-        <w:rPr>
-          <w:sz w:val="24"/>
-          <w:szCs w:val="24"/>
-        </w:rPr>
-        <w:t>"J'ai vérifié mes infos, John. On a eu une ré</w:t>
-      </w:r>
-      <w:r>
-        <w:rPr>
-          <w:sz w:val="24"/>
-          <w:szCs w:val="24"/>
-        </w:rPr>
-        <w:t>union le 11 sur c</w:t>
-      </w:r>
-      <w:r>
-        <w:rPr>
-          <w:sz w:val="24"/>
-          <w:szCs w:val="24"/>
-        </w:rPr>
-        <w:t>e dossier. Vous pensiez vraiment que vous alliez vous en tirer ?"</w:t>
-      </w:r>
-    </w:p>
-    <w:p>
-      <w:pPr>
-        <w:rPr>
-          <w:sz w:val="24"/>
-          <w:szCs w:val="24"/>
-        </w:rPr>
-      </w:pPr>
-      <w:r>
-        <w:rPr>
-          <w:sz w:val="24"/>
-          <w:szCs w:val="24"/>
-        </w:rPr>
-        <w:t>C</w:t>
-      </w:r>
-      <w:r>
-        <w:rPr>
-          <w:sz w:val="24"/>
-          <w:szCs w:val="24"/>
-        </w:rPr>
-        <w:t xml:space="preserve"> : "Mais oui ! Le dossier Sch</w:t>
-      </w:r>
-      <w:r>
-        <w:rPr>
-          <w:sz w:val="24"/>
-          <w:szCs w:val="24"/>
-        </w:rPr>
-        <w:t>akomsky ! J'ai dû mal entendre hier, il sera sur votre bureau ce soir monsieur"</w:t>
-      </w:r>
-    </w:p>
-    <w:p>
-      <w:pPr>
-        <w:rPr>
-          <w:sz w:val="24"/>
-          <w:szCs w:val="24"/>
-        </w:rPr>
-      </w:pPr>
-      <w:r>
-        <w:rPr>
-          <w:sz w:val="24"/>
-          <w:szCs w:val="24"/>
-        </w:rPr>
-        <w:t>RepC : "Vous ne vous souvenez même plus du nom de client, c'est d'un ridicule. Vous serez rétrogradé la semaine prochaine, je ne tolèrerais pas une telle atitude dans notre entreprise"</w:t>
-      </w:r>
-    </w:p>
-    <w:p>
-      <w:pPr>
-        <w:rPr>
-          <w:sz w:val="24"/>
-          <w:szCs w:val="24"/>
-        </w:rPr>
-      </w:pPr>
-      <w:r>
-        <w:rPr>
-          <w:sz w:val="24"/>
-          <w:szCs w:val="24"/>
-        </w:rPr>
-        <w:t>D : "Mais oui ! Le dossier Scharkovsky ! J'ai dû mal entendre hier, il sera sur votre bureau ce soir monsieur"</w:t>
-      </w:r>
-    </w:p>
-    <w:p>
-      <w:pPr>
-        <w:rPr>
-          <w:sz w:val="24"/>
-          <w:szCs w:val="24"/>
-        </w:rPr>
-      </w:pPr>
-      <w:r>
-        <w:rPr>
-          <w:sz w:val="24"/>
-          <w:szCs w:val="24"/>
-        </w:rPr>
-        <w:t>RepD : "Je préfère ça, ne perdez plus de temps."</w:t>
-      </w:r>
-    </w:p>
-    <w:p>
-      <w:pPr>
-        <w:rPr>
-          <w:sz w:val="24"/>
-          <w:szCs w:val="24"/>
-        </w:rPr>
-      </w:pPr>
-      <w:r>
-        <w:rPr>
-          <w:sz w:val="24"/>
-          <w:szCs w:val="24"/>
-        </w:rPr>
-        <w:t>Si RepB:</w:t>
-      </w:r>
-    </w:p>
-    <w:p>
-      <w:pPr>
-        <w:rPr>
-          <w:sz w:val="24"/>
-          <w:szCs w:val="24"/>
-        </w:rPr>
-      </w:pPr>
-      <w:r>
-        <w:rPr>
-          <w:sz w:val="24"/>
-          <w:szCs w:val="24"/>
-        </w:rPr>
-        <w:t>"Tiens, John, com</w:t>
-      </w:r>
-      <w:r>
-        <w:rPr>
-          <w:sz w:val="24"/>
-          <w:szCs w:val="24"/>
-        </w:rPr>
-        <w:t>m</w:t>
-      </w:r>
-      <w:r>
-        <w:rPr>
-          <w:sz w:val="24"/>
-          <w:szCs w:val="24"/>
-        </w:rPr>
-        <w:t>ent va votre fils...euuuuh...."</w:t>
-      </w:r>
-    </w:p>
-    <w:p>
-      <w:pPr>
-        <w:rPr>
-          <w:sz w:val="24"/>
-          <w:szCs w:val="24"/>
-        </w:rPr>
-      </w:pPr>
-      <w:r>
-        <w:rPr>
-          <w:sz w:val="24"/>
-          <w:szCs w:val="24"/>
-        </w:rPr>
-        <w:t>E : "Mathis"</w:t>
-      </w:r>
-    </w:p>
-    <w:p>
-      <w:pPr>
-        <w:rPr>
-          <w:sz w:val="24"/>
-          <w:szCs w:val="24"/>
-        </w:rPr>
-      </w:pPr>
-      <w:r>
-        <w:rPr>
-          <w:sz w:val="24"/>
-          <w:szCs w:val="24"/>
-        </w:rPr>
-        <w:t>RepE : Tiens...</w:t>
-      </w:r>
-      <w:r>
-        <w:rPr>
-          <w:sz w:val="24"/>
-          <w:szCs w:val="24"/>
-        </w:rPr>
-        <w:t xml:space="preserve">hier c'étais </w:t>
-      </w:r>
-      <w:r>
-        <w:rPr>
-          <w:sz w:val="24"/>
-          <w:szCs w:val="24"/>
-        </w:rPr>
-        <w:t>Matthéo... ça ne serait pas une autre de vos fameuses excuses pour éviter de travailler j'espère ?! Je vais vérifier ça, si vous m'avez menti croyez moi vous entendrez parler de moi!"</w:t>
-      </w:r>
-    </w:p>
-    <w:p>
-      <w:pPr>
-        <w:rPr>
-          <w:sz w:val="24"/>
-          <w:szCs w:val="24"/>
-        </w:rPr>
-      </w:pPr>
-      <w:r>
-        <w:rPr>
-          <w:sz w:val="24"/>
-          <w:szCs w:val="24"/>
-        </w:rPr>
-        <w:t>F : 'Matthéo"</w:t>
-      </w:r>
-    </w:p>
-    <w:p>
-      <w:pPr>
-        <w:rPr>
-          <w:sz w:val="24"/>
-          <w:szCs w:val="24"/>
-        </w:rPr>
-      </w:pPr>
-      <w:r>
-        <w:rPr>
-          <w:sz w:val="24"/>
-          <w:szCs w:val="24"/>
-        </w:rPr>
-        <w:t xml:space="preserve">RepF : </w:t>
-      </w:r>
-      <w:r>
-        <w:rPr>
-          <w:sz w:val="24"/>
-          <w:szCs w:val="24"/>
-        </w:rPr>
-        <w:t>"</w:t>
-      </w:r>
-      <w:r>
-        <w:rPr>
-          <w:sz w:val="24"/>
-          <w:szCs w:val="24"/>
-        </w:rPr>
-        <w:t xml:space="preserve">C'est ça, Matthéo. Vous lui souhaiterez un bon rétablissement de ma part. </w:t>
-      </w:r>
-      <w:r>
-        <w:rPr>
-          <w:sz w:val="24"/>
-          <w:szCs w:val="24"/>
-        </w:rPr>
-        <w:t>Mais n'oubliez pas, le dossier, sur mon bureau demain matin</w:t>
-      </w:r>
-      <w:r>
-        <w:rPr>
-          <w:sz w:val="24"/>
-          <w:szCs w:val="24"/>
-        </w:rPr>
-        <w:t>.</w:t>
-      </w:r>
-      <w:r>
-        <w:rPr>
-          <w:sz w:val="24"/>
-          <w:szCs w:val="24"/>
-        </w:rPr>
-        <w:t>"</w:t>
+        <w:t>Le mendiant</w:t>
+      </w:r>
+    </w:p>
+    <w:p>
+      <w:pPr>
+        <w:rPr>
+          <w:sz w:val="24"/>
+          <w:szCs w:val="24"/>
+        </w:rPr>
+      </w:pPr>
+      <w:r>
+        <w:rPr>
+          <w:sz w:val="24"/>
+          <w:szCs w:val="24"/>
+        </w:rPr>
+        <w:t xml:space="preserve">"Tiens! C'est vous! Comment ça va depuis le temps? Dites moi, vous </w:t>
+      </w:r>
+      <w:r>
+        <w:rPr>
+          <w:sz w:val="24"/>
+          <w:szCs w:val="24"/>
+        </w:rPr>
+        <w:t>n'auriez pas quelques petites pièces? Les temps sont durs, vous savez."</w:t>
+      </w:r>
+    </w:p>
+    <w:p>
+      <w:pPr>
+        <w:rPr>
+          <w:sz w:val="24"/>
+          <w:szCs w:val="24"/>
+        </w:rPr>
+      </w:pPr>
+      <w:r>
+        <w:rPr>
+          <w:sz w:val="24"/>
+          <w:szCs w:val="24"/>
+        </w:rPr>
+        <w:t>A: Non toujours pas, par contre vous voyez cet homme là bas? Il paraît qu'il est complètement blindé, ça vaut le coup d'essayer"</w:t>
+      </w:r>
+    </w:p>
+    <w:p>
+      <w:pPr>
+        <w:rPr>
+          <w:sz w:val="24"/>
+          <w:szCs w:val="24"/>
+        </w:rPr>
+      </w:pPr>
+      <w:r>
+        <w:rPr>
+          <w:sz w:val="24"/>
+          <w:szCs w:val="24"/>
+        </w:rPr>
+        <w:t>Rep A "Aaaaah merci beaucoup mon bon monsieur! "</w:t>
+      </w:r>
+    </w:p>
+    <w:p>
+      <w:pPr>
+        <w:rPr>
+          <w:sz w:val="24"/>
+          <w:szCs w:val="24"/>
+        </w:rPr>
+      </w:pPr>
+      <w:r>
+        <w:rPr>
+          <w:sz w:val="24"/>
+          <w:szCs w:val="24"/>
+        </w:rPr>
+        <w:t>B: Absolument pas, je me suis fait voler tout mon argent il y a quelques heures...</w:t>
+      </w:r>
+    </w:p>
+    <w:p>
+      <w:pPr>
+        <w:rPr>
+          <w:sz w:val="24"/>
+          <w:szCs w:val="24"/>
+        </w:rPr>
+      </w:pPr>
+      <w:r>
+        <w:rPr>
+          <w:sz w:val="24"/>
+          <w:szCs w:val="24"/>
+        </w:rPr>
+        <w:t>RepB : Oh quelle horreur! Tenez, prenez mes $7.62, vous en avez clairement plus besoin que moi.</w:t>
+      </w:r>
+    </w:p>
+    <w:p>
+      <w:pPr>
+        <w:rPr>
+          <w:sz w:val="24"/>
+          <w:szCs w:val="24"/>
+        </w:rPr>
+      </w:pPr>
+      <w:r>
+        <w:rPr>
+          <w:sz w:val="24"/>
+          <w:szCs w:val="24"/>
+        </w:rPr>
+        <w:t>JOUR 3</w:t>
+      </w:r>
+    </w:p>
+    <w:p>
+      <w:pPr>
+        <w:rPr>
+          <w:sz w:val="24"/>
+          <w:szCs w:val="24"/>
+        </w:rPr>
+      </w:pPr>
+      <w:r>
+        <w:rPr>
+          <w:sz w:val="24"/>
+          <w:szCs w:val="24"/>
+        </w:rPr>
+        <w:t>Si RepA:</w:t>
+      </w:r>
+    </w:p>
+    <w:p>
+      <w:pPr>
+        <w:rPr>
+          <w:sz w:val="24"/>
+          <w:szCs w:val="24"/>
+        </w:rPr>
+      </w:pPr>
+      <w:r>
+        <w:rPr>
+          <w:sz w:val="24"/>
+          <w:szCs w:val="24"/>
+        </w:rPr>
+        <w:t>"Décidément, nous sommes déstinés à nous croiser ! J'ai suivi votre conseil hier, je suis allé parler à cette personne, mais il s'avère que vous n'aviez pas pointé vers une personne mais vers un panneau de signalisation. J'imagine que l'erreur est humaine ! Hahaha</w:t>
+      </w:r>
+    </w:p>
+    <w:p>
+      <w:pPr>
+        <w:rPr>
+          <w:sz w:val="24"/>
+          <w:szCs w:val="24"/>
+        </w:rPr>
+      </w:pPr>
+      <w:r>
+        <w:rPr>
+          <w:sz w:val="24"/>
+          <w:szCs w:val="24"/>
+        </w:rPr>
+        <w:t>C : "Autant pour moi, j'ai dû mal voir. Mais aujourd'hui il est de retour, rega</w:t>
+      </w:r>
+      <w:r>
+        <w:rPr>
+          <w:sz w:val="24"/>
+          <w:szCs w:val="24"/>
+        </w:rPr>
+        <w:t>rdez, là-</w:t>
+      </w:r>
+      <w:r>
+        <w:rPr>
+          <w:sz w:val="24"/>
+          <w:szCs w:val="24"/>
+        </w:rPr>
+        <w:t>bas</w:t>
+      </w:r>
+      <w:r>
+        <w:rPr>
+          <w:sz w:val="24"/>
+          <w:szCs w:val="24"/>
+        </w:rPr>
+        <w:t xml:space="preserve"> !</w:t>
+      </w:r>
+      <w:r>
+        <w:rPr>
+          <w:sz w:val="24"/>
+          <w:szCs w:val="24"/>
+        </w:rPr>
+        <w:t xml:space="preserve">" </w:t>
+      </w:r>
+    </w:p>
+    <w:p>
+      <w:pPr>
+        <w:rPr>
+          <w:sz w:val="24"/>
+          <w:szCs w:val="24"/>
+        </w:rPr>
+      </w:pPr>
+      <w:r>
+        <w:rPr>
+          <w:sz w:val="24"/>
+          <w:szCs w:val="24"/>
+        </w:rPr>
+        <w:t>RepC : C'est vrai?! J'y cours, merci beaucoup!</w:t>
+      </w:r>
+    </w:p>
+    <w:p>
+      <w:pPr>
+        <w:rPr>
+          <w:sz w:val="24"/>
+          <w:szCs w:val="24"/>
+        </w:rPr>
+      </w:pPr>
+      <w:r>
+        <w:rPr>
+          <w:sz w:val="24"/>
+          <w:szCs w:val="24"/>
+        </w:rPr>
+        <w:t>D : "Aaaaah vous vous êtes fait avoir par son déguisement. Seuls les plus percpicaces peuvent déceller son subterfuge."</w:t>
+      </w:r>
+    </w:p>
+    <w:p>
+      <w:pPr>
+        <w:rPr>
+          <w:sz w:val="24"/>
+          <w:szCs w:val="24"/>
+        </w:rPr>
+      </w:pPr>
+      <w:r>
+        <w:rPr>
+          <w:sz w:val="24"/>
+          <w:szCs w:val="24"/>
+        </w:rPr>
+        <w:t>RepD "Vous...vous voulez dire qu'il était déguisé en panneau de signalisation? Incroyable! Je vais voir s'il y est encore, merci pour tout mon cher monsieur!"</w:t>
+      </w:r>
+    </w:p>
+    <w:p>
+      <w:pPr>
+        <w:rPr>
+          <w:sz w:val="24"/>
+          <w:szCs w:val="24"/>
+        </w:rPr>
+      </w:pPr>
+      <w:r>
+        <w:rPr>
+          <w:sz w:val="24"/>
+          <w:szCs w:val="24"/>
+        </w:rPr>
+        <w:t>Si RepB :</w:t>
+      </w:r>
+    </w:p>
+    <w:p>
+      <w:pPr>
+        <w:rPr>
+          <w:sz w:val="24"/>
+          <w:szCs w:val="24"/>
+        </w:rPr>
+      </w:pPr>
+      <w:r>
+        <w:rPr>
+          <w:sz w:val="24"/>
+          <w:szCs w:val="24"/>
+        </w:rPr>
+        <w:t>"Décidément, nous sommes déstinés à nous croiser ! Auriez-vous de la petite monnaie aujourd'hui?"</w:t>
+      </w:r>
+    </w:p>
+    <w:p>
+      <w:pPr>
+        <w:rPr>
+          <w:sz w:val="24"/>
+          <w:szCs w:val="24"/>
+        </w:rPr>
+      </w:pPr>
+      <w:r>
+        <w:rPr>
+          <w:sz w:val="24"/>
+          <w:szCs w:val="24"/>
+        </w:rPr>
+        <w:t>E : Rendre les $7.26</w:t>
+      </w:r>
+    </w:p>
+    <w:p>
+      <w:pPr>
+        <w:rPr>
+          <w:sz w:val="24"/>
+          <w:szCs w:val="24"/>
+        </w:rPr>
+      </w:pPr>
+      <w:r>
+        <w:rPr>
+          <w:sz w:val="24"/>
+          <w:szCs w:val="24"/>
+        </w:rPr>
+        <w:t>"Quelle bonté !! Merci beaucoup !"</w:t>
+      </w:r>
+    </w:p>
+    <w:p>
+      <w:pPr>
+        <w:rPr>
+          <w:sz w:val="24"/>
+          <w:szCs w:val="24"/>
+        </w:rPr>
+      </w:pPr>
+      <w:r>
+        <w:rPr>
+          <w:sz w:val="24"/>
+          <w:szCs w:val="24"/>
+        </w:rPr>
+        <w:t>F : "Malheureusement</w:t>
+      </w:r>
+      <w:r>
+        <w:rPr>
+          <w:sz w:val="24"/>
+          <w:szCs w:val="24"/>
+        </w:rPr>
+        <w:t xml:space="preserve"> non, mes billets ont été pris par une soudaine combustion spontanée plus tôt ce matin..."</w:t>
+      </w:r>
+    </w:p>
+    <w:p>
+      <w:pPr>
+        <w:rPr>
+          <w:sz w:val="24"/>
+          <w:szCs w:val="24"/>
+        </w:rPr>
+      </w:pPr>
+      <w:r>
+        <w:rPr>
+          <w:sz w:val="24"/>
+          <w:szCs w:val="24"/>
+        </w:rPr>
+        <w:t>RepF "Alors ça! Vous êtes vraiment malchanceux, je n'aimerais pas être à votre place."</w:t>
       </w:r>
     </w:p>
     <w:p>
@@ -1353,73 +1644,7 @@
           <w:sz w:val="24"/>
           <w:szCs w:val="24"/>
         </w:rPr>
-        <w:t>La réceptionniste </w:t>
-      </w:r>
-    </w:p>
-    <w:p>
-      <w:pPr>
-        <w:rPr>
-          <w:sz w:val="24"/>
-          <w:szCs w:val="24"/>
-        </w:rPr>
-      </w:pPr>
-      <w:r>
-        <w:rPr>
-          <w:sz w:val="24"/>
-          <w:szCs w:val="24"/>
-        </w:rPr>
-        <w:t>"</w:t>
-      </w:r>
-      <w:r>
-        <w:rPr>
-          <w:sz w:val="24"/>
-          <w:szCs w:val="24"/>
-        </w:rPr>
-        <w:t>Bonsoir, John! Oh d'ailleurs, v</w:t>
-      </w:r>
-      <w:r>
-        <w:rPr>
-          <w:sz w:val="24"/>
-          <w:szCs w:val="24"/>
-        </w:rPr>
-        <w:t xml:space="preserve">ous avez entendu parler du nouveau groupe tendance en ce moment, les Sex Bob-Ombs? </w:t>
-      </w:r>
-    </w:p>
-    <w:p>
-      <w:pPr>
-        <w:rPr>
-          <w:sz w:val="24"/>
-          <w:szCs w:val="24"/>
-        </w:rPr>
-      </w:pPr>
-      <w:r>
-        <w:rPr>
-          <w:sz w:val="24"/>
-          <w:szCs w:val="24"/>
-        </w:rPr>
-        <w:t>A : "Bien sûr, c'est un de mes groupes favoris!"</w:t>
-      </w:r>
-    </w:p>
-    <w:p>
-      <w:pPr>
-        <w:rPr>
-          <w:sz w:val="24"/>
-          <w:szCs w:val="24"/>
-        </w:rPr>
-      </w:pPr>
-      <w:r>
-        <w:rPr>
-          <w:sz w:val="24"/>
-          <w:szCs w:val="24"/>
-        </w:rPr>
-        <w:t>RepA : Vraiment?</w:t>
-      </w:r>
-      <w:r>
-        <w:rPr>
-          <w:sz w:val="24"/>
-          <w:szCs w:val="24"/>
-        </w:rPr>
-        <w:t xml:space="preserve"> Je ne l'aurais jamais pensée, je suis une énorme fan aussi! Qui l'aurait cru?</w:t>
+        <w:t>Barman</w:t>
       </w:r>
     </w:p>
     <w:p>
@@ -1435,268 +1660,204 @@
           <w:szCs w:val="24"/>
         </w:rPr>
         <w:lastRenderedPageBreak/>
-        <w:t>B : "</w:t>
-      </w:r>
-      <w:r>
-        <w:rPr>
-          <w:sz w:val="24"/>
-          <w:szCs w:val="24"/>
-        </w:rPr>
-        <w:t>Evidemment, j'ai tous leurs albums !"</w:t>
-      </w:r>
-    </w:p>
-    <w:p>
-      <w:pPr>
-        <w:rPr>
-          <w:sz w:val="24"/>
-          <w:szCs w:val="24"/>
-        </w:rPr>
-      </w:pPr>
-      <w:r>
-        <w:rPr>
-          <w:sz w:val="24"/>
-          <w:szCs w:val="24"/>
-        </w:rPr>
-        <w:t>RepA : Vraiment? Je ne l'aurais jamais pensée, je suis une énorme fan aussi! Qui l'aurait cru?</w:t>
-      </w:r>
-    </w:p>
-    <w:p>
-      <w:pPr>
-        <w:rPr>
-          <w:sz w:val="24"/>
-          <w:szCs w:val="24"/>
-        </w:rPr>
-      </w:pPr>
-      <w:r>
-        <w:rPr>
-          <w:sz w:val="24"/>
-          <w:szCs w:val="24"/>
-        </w:rPr>
-        <w:t>JOUR 2</w:t>
-      </w:r>
-    </w:p>
-    <w:p>
-      <w:pPr>
-        <w:rPr>
-          <w:sz w:val="24"/>
-          <w:szCs w:val="24"/>
-        </w:rPr>
-      </w:pPr>
-      <w:r>
-        <w:rPr>
-          <w:sz w:val="24"/>
-          <w:szCs w:val="24"/>
-        </w:rPr>
-        <w:t>Bonsoir, John ! Je ne sais pas si vous êtes au courant, mais mon groupe préféré passe dans notre ville dans pas très longtemps...</w:t>
-      </w:r>
-    </w:p>
-    <w:p>
-      <w:pPr>
-        <w:rPr>
-          <w:sz w:val="24"/>
-          <w:szCs w:val="24"/>
-        </w:rPr>
-      </w:pPr>
-      <w:r>
-        <w:rPr>
-          <w:sz w:val="24"/>
-          <w:szCs w:val="24"/>
-        </w:rPr>
-        <w:t>C "Sex Bomb-Obs?"</w:t>
-      </w:r>
-    </w:p>
-    <w:p>
-      <w:pPr>
-        <w:rPr>
-          <w:sz w:val="24"/>
-          <w:szCs w:val="24"/>
-        </w:rPr>
-      </w:pPr>
-      <w:r>
-        <w:rPr>
-          <w:sz w:val="24"/>
-          <w:szCs w:val="24"/>
-        </w:rPr>
-        <w:t>RepC "...dommage, je pensais que nous avions ça en commun</w:t>
-      </w:r>
-      <w:r>
-        <w:rPr>
-          <w:sz w:val="24"/>
-          <w:szCs w:val="24"/>
-        </w:rPr>
-        <w:t>...mais vous ne vous souvenez même plus de leur nom..."</w:t>
-      </w:r>
-    </w:p>
-    <w:p>
-      <w:pPr>
-        <w:rPr>
-          <w:sz w:val="24"/>
-          <w:szCs w:val="24"/>
-        </w:rPr>
-      </w:pPr>
-      <w:r>
-        <w:rPr>
-          <w:sz w:val="24"/>
-          <w:szCs w:val="24"/>
-        </w:rPr>
-        <w:t>D "Sex Bob-Ombs?"</w:t>
-      </w:r>
-    </w:p>
-    <w:p>
-      <w:pPr>
-        <w:rPr>
-          <w:sz w:val="24"/>
-          <w:szCs w:val="24"/>
-        </w:rPr>
-      </w:pPr>
-      <w:r>
-        <w:rPr>
-          <w:sz w:val="24"/>
-          <w:szCs w:val="24"/>
-        </w:rPr>
-        <w:t>"Rien ne vous y oblige, bien s</w:t>
-      </w:r>
-      <w:r>
-        <w:rPr>
-          <w:sz w:val="24"/>
-          <w:szCs w:val="24"/>
-        </w:rPr>
-        <w:t>ûr</w:t>
-      </w:r>
-      <w:r>
-        <w:rPr>
-          <w:sz w:val="24"/>
-          <w:szCs w:val="24"/>
-        </w:rPr>
-        <w:t>, mais</w:t>
-      </w:r>
-      <w:r>
-        <w:rPr>
-          <w:sz w:val="24"/>
-          <w:szCs w:val="24"/>
-        </w:rPr>
-        <w:t xml:space="preserve"> j'ai deux places, et </w:t>
-      </w:r>
-      <w:r>
-        <w:rPr>
-          <w:sz w:val="24"/>
-          <w:szCs w:val="24"/>
-        </w:rPr>
-        <w:t>personne n'est interessé..."</w:t>
-      </w:r>
-    </w:p>
-    <w:p>
-      <w:pPr>
-        <w:rPr>
-          <w:sz w:val="24"/>
-          <w:szCs w:val="24"/>
-        </w:rPr>
-      </w:pPr>
-      <w:r>
-        <w:rPr>
-          <w:sz w:val="24"/>
-          <w:szCs w:val="24"/>
-        </w:rPr>
-        <w:t>2 choix : accepte ou refuse</w:t>
-      </w:r>
-    </w:p>
-    <w:p>
-      <w:pPr>
-        <w:rPr>
-          <w:b/>
-          <w:sz w:val="24"/>
-          <w:szCs w:val="24"/>
-        </w:rPr>
-      </w:pPr>
-      <w:r>
-        <w:rPr>
-          <w:b/>
-          <w:sz w:val="24"/>
-          <w:szCs w:val="24"/>
-        </w:rPr>
-        <w:t>Le mendiant</w:t>
-      </w:r>
-    </w:p>
-    <w:p>
-      <w:pPr>
-        <w:rPr>
-          <w:sz w:val="24"/>
-          <w:szCs w:val="24"/>
-        </w:rPr>
-      </w:pPr>
-      <w:r>
-        <w:rPr>
-          <w:sz w:val="24"/>
-          <w:szCs w:val="24"/>
-        </w:rPr>
-        <w:t xml:space="preserve">"Tiens! C'est vous! Comment ça va depuis le temps? Dites moi, vous </w:t>
-      </w:r>
-      <w:r>
-        <w:rPr>
-          <w:sz w:val="24"/>
-          <w:szCs w:val="24"/>
-        </w:rPr>
-        <w:t>n'auriez pas quelques petites pièces? Les temps sont durs, vous savez."</w:t>
-      </w:r>
-    </w:p>
-    <w:p>
-      <w:pPr>
-        <w:rPr>
-          <w:sz w:val="24"/>
-          <w:szCs w:val="24"/>
-        </w:rPr>
-      </w:pPr>
-      <w:r>
-        <w:rPr>
-          <w:sz w:val="24"/>
-          <w:szCs w:val="24"/>
-        </w:rPr>
-        <w:t>A: Non toujours pas, par contre vous voyez cet homme là bas? Il paraît qu'il est complètement blindé, ça vaut le coup d'essayer"</w:t>
-      </w:r>
-    </w:p>
-    <w:p>
-      <w:pPr>
-        <w:rPr>
-          <w:sz w:val="24"/>
-          <w:szCs w:val="24"/>
-        </w:rPr>
-      </w:pPr>
-      <w:r>
-        <w:rPr>
-          <w:sz w:val="24"/>
-          <w:szCs w:val="24"/>
-        </w:rPr>
-        <w:t>Rep A "Aaaaah merci beaucoup mon bon monsieur! "</w:t>
-      </w:r>
-    </w:p>
-    <w:p>
-      <w:pPr>
-        <w:rPr>
-          <w:sz w:val="24"/>
-          <w:szCs w:val="24"/>
-        </w:rPr>
-      </w:pPr>
-      <w:r>
-        <w:rPr>
-          <w:sz w:val="24"/>
-          <w:szCs w:val="24"/>
-        </w:rPr>
-        <w:t>B: Absolument pas, je me suis fait voler tout mon argent il y a quelques heures...</w:t>
-      </w:r>
-    </w:p>
-    <w:p>
-      <w:pPr>
-        <w:rPr>
-          <w:sz w:val="24"/>
-          <w:szCs w:val="24"/>
-        </w:rPr>
-      </w:pPr>
-      <w:r>
-        <w:rPr>
-          <w:sz w:val="24"/>
-          <w:szCs w:val="24"/>
-        </w:rPr>
-        <w:t>RepB : Oh quelle horreur! Tenez, prenez mes $7.62, vous en avez clairement plus besoin que moi.</w:t>
+        <w:t xml:space="preserve"> </w:t>
+      </w:r>
+      <w:r>
+        <w:rPr>
+          <w:sz w:val="24"/>
+          <w:szCs w:val="24"/>
+        </w:rPr>
+        <w:t>« Bonsoir Jean</w:t>
+      </w:r>
+      <w:r>
+        <w:rPr>
+          <w:sz w:val="24"/>
+          <w:szCs w:val="24"/>
+        </w:rPr>
+        <w:t>, une pinte </w:t>
+      </w:r>
+      <w:r>
+        <w:rPr>
+          <w:sz w:val="24"/>
+          <w:szCs w:val="24"/>
+        </w:rPr>
+        <w:t>comme d'habitude</w:t>
+      </w:r>
+      <w:r>
+        <w:rPr>
+          <w:sz w:val="24"/>
+          <w:szCs w:val="24"/>
+        </w:rPr>
+        <w:t>? »</w:t>
+      </w:r>
+    </w:p>
+    <w:p>
+      <w:pPr>
+        <w:rPr>
+          <w:sz w:val="24"/>
+          <w:szCs w:val="24"/>
+        </w:rPr>
+      </w:pPr>
+      <w:r>
+        <w:rPr>
+          <w:sz w:val="24"/>
+          <w:szCs w:val="24"/>
+        </w:rPr>
+        <w:t>« Oui, merci ! »</w:t>
+      </w:r>
+    </w:p>
+    <w:p>
+      <w:pPr>
+        <w:rPr>
+          <w:sz w:val="24"/>
+          <w:szCs w:val="24"/>
+        </w:rPr>
+      </w:pPr>
+      <w:r>
+        <w:rPr>
+          <w:sz w:val="24"/>
+          <w:szCs w:val="24"/>
+        </w:rPr>
+        <w:t>« </w:t>
+      </w:r>
+      <w:r>
+        <w:rPr>
+          <w:sz w:val="24"/>
+          <w:szCs w:val="24"/>
+        </w:rPr>
+        <w:t xml:space="preserve">Dis-moi, tu as </w:t>
+      </w:r>
+      <w:r>
+        <w:rPr>
+          <w:sz w:val="24"/>
+          <w:szCs w:val="24"/>
+        </w:rPr>
+        <w:t>appris</w:t>
+      </w:r>
+      <w:r>
+        <w:rPr>
+          <w:sz w:val="24"/>
+          <w:szCs w:val="24"/>
+        </w:rPr>
+        <w:t xml:space="preserve"> pour Bertrand ? Il vient d'avoir une énorme promotion</w:t>
+      </w:r>
+      <w:r>
+        <w:rPr>
+          <w:sz w:val="24"/>
+          <w:szCs w:val="24"/>
+        </w:rPr>
+        <w:t>."</w:t>
+      </w:r>
+    </w:p>
+    <w:p>
+      <w:pPr>
+        <w:rPr>
+          <w:sz w:val="24"/>
+          <w:szCs w:val="24"/>
+        </w:rPr>
+      </w:pPr>
+      <w:r>
+        <w:rPr>
+          <w:sz w:val="24"/>
+          <w:szCs w:val="24"/>
+        </w:rPr>
+        <w:t>A : D'après les rumeurs, il l'aurait eu en utilisant des cont</w:t>
+      </w:r>
+      <w:r>
+        <w:rPr>
+          <w:sz w:val="24"/>
+          <w:szCs w:val="24"/>
+        </w:rPr>
+        <w:t>acts avec le bras long. Il ne la</w:t>
+      </w:r>
+      <w:r>
+        <w:rPr>
+          <w:sz w:val="24"/>
+          <w:szCs w:val="24"/>
+        </w:rPr>
+        <w:t xml:space="preserve"> mérite pas.</w:t>
+      </w:r>
+    </w:p>
+    <w:p>
+      <w:pPr>
+        <w:rPr>
+          <w:sz w:val="24"/>
+          <w:szCs w:val="24"/>
+        </w:rPr>
+      </w:pPr>
+      <w:r>
+        <w:rPr>
+          <w:sz w:val="24"/>
+          <w:szCs w:val="24"/>
+        </w:rPr>
+        <w:t>PreA : Tiens ? Tu m'apprends quelque chose.</w:t>
+      </w:r>
+    </w:p>
+    <w:p>
+      <w:pPr>
+        <w:rPr>
+          <w:sz w:val="24"/>
+          <w:szCs w:val="24"/>
+        </w:rPr>
+      </w:pPr>
+      <w:r>
+        <w:rPr>
+          <w:sz w:val="24"/>
+          <w:szCs w:val="24"/>
+        </w:rPr>
+        <w:t>"Au final oublie ce verre, Il commence à se faire tard."</w:t>
+      </w:r>
+    </w:p>
+    <w:p>
+      <w:pPr>
+        <w:rPr>
+          <w:sz w:val="24"/>
+          <w:szCs w:val="24"/>
+        </w:rPr>
+      </w:pPr>
+      <w:r>
+        <w:rPr>
+          <w:sz w:val="24"/>
+          <w:szCs w:val="24"/>
+        </w:rPr>
+        <w:t xml:space="preserve">B : </w:t>
+      </w:r>
+      <w:r>
+        <w:rPr>
+          <w:sz w:val="24"/>
+          <w:szCs w:val="24"/>
+        </w:rPr>
+        <w:t>Moi aussi j'ai eu une promotion à mon boulot ! Tu as en face de toi le nouveau Assistant collaborateur de l'entreprise !</w:t>
+      </w:r>
+    </w:p>
+    <w:p>
+      <w:pPr>
+        <w:rPr>
+          <w:sz w:val="24"/>
+          <w:szCs w:val="24"/>
+        </w:rPr>
+      </w:pPr>
+      <w:r>
+        <w:rPr>
+          <w:sz w:val="24"/>
+          <w:szCs w:val="24"/>
+        </w:rPr>
+        <w:t>RepB : Eh ben, je te félicite. Du coup j'imagine que tu vas pouvoir me rembourser les verres que tu me dois?</w:t>
+      </w:r>
+    </w:p>
+    <w:p>
+      <w:pPr>
+        <w:rPr>
+          <w:sz w:val="24"/>
+          <w:szCs w:val="24"/>
+        </w:rPr>
+      </w:pPr>
+      <w:r>
+        <w:rPr>
+          <w:sz w:val="24"/>
+          <w:szCs w:val="24"/>
+        </w:rPr>
+        <w:t>"Euh...il faut que j'y aille...je passe dans un tunnel ça capte mal"</w:t>
       </w:r>
     </w:p>
     <w:p>
@@ -1741,96 +1902,44 @@
           <w:sz w:val="24"/>
           <w:szCs w:val="24"/>
         </w:rPr>
-        <w:t>"Décidément, nous sommes déstinés à nous croiser ! J'ai suivi votre conseil hier, je suis allé parler à cette personne, mais il s'avère que vous n'aviez pas pointé vers une personne mais vers un panneau de signalisation. J'imagine que l'erreur est humaine ! Hahaha</w:t>
-      </w:r>
-    </w:p>
-    <w:p>
-      <w:pPr>
-        <w:rPr>
-          <w:sz w:val="24"/>
-          <w:szCs w:val="24"/>
-        </w:rPr>
-      </w:pPr>
-      <w:r>
-        <w:rPr>
-          <w:sz w:val="24"/>
-          <w:szCs w:val="24"/>
-        </w:rPr>
-        <w:t>C : "Autant pour moi, j'ai dû mal voir. Mais aujourd'hui il est de retour, rega</w:t>
-      </w:r>
-      <w:r>
-        <w:rPr>
-          <w:sz w:val="24"/>
-          <w:szCs w:val="24"/>
-        </w:rPr>
-        <w:t>rdez, là-</w:t>
-      </w:r>
-      <w:r>
-        <w:rPr>
-          <w:sz w:val="24"/>
-          <w:szCs w:val="24"/>
-        </w:rPr>
-        <w:t>bas</w:t>
-      </w:r>
-      <w:r>
-        <w:rPr>
-          <w:sz w:val="24"/>
-          <w:szCs w:val="24"/>
-        </w:rPr>
-        <w:t xml:space="preserve"> !</w:t>
-      </w:r>
-      <w:r>
-        <w:rPr>
-          <w:sz w:val="24"/>
-          <w:szCs w:val="24"/>
-        </w:rPr>
-        <w:t xml:space="preserve">" </w:t>
-      </w:r>
-    </w:p>
-    <w:p>
-      <w:pPr>
-        <w:rPr>
-          <w:sz w:val="24"/>
-          <w:szCs w:val="24"/>
-        </w:rPr>
-      </w:pPr>
-      <w:r>
-        <w:rPr>
-          <w:sz w:val="24"/>
-          <w:szCs w:val="24"/>
-        </w:rPr>
-        <w:t>RepC : C'est vrai?! J'y cours, merci beaucoup!</w:t>
-      </w:r>
-    </w:p>
-    <w:p>
-      <w:pPr>
-        <w:rPr>
-          <w:sz w:val="24"/>
-          <w:szCs w:val="24"/>
-        </w:rPr>
-      </w:pPr>
-      <w:r>
-        <w:rPr>
-          <w:sz w:val="24"/>
-          <w:szCs w:val="24"/>
-        </w:rPr>
-        <w:t>D : "Aaaaah vous vous êtes fait avoir par son déguisement. Seuls les plus percpicaces peuvent déceller son subterfuge."</w:t>
-      </w:r>
-    </w:p>
-    <w:p>
-      <w:pPr>
-        <w:rPr>
-          <w:sz w:val="24"/>
-          <w:szCs w:val="24"/>
-        </w:rPr>
-      </w:pPr>
-      <w:r>
-        <w:rPr>
-          <w:sz w:val="24"/>
-          <w:szCs w:val="24"/>
-        </w:rPr>
-        <w:lastRenderedPageBreak/>
-        <w:t>RepD "Vous...vous voulez dire qu'il était déguisé en panneau de signalisation? Incroyable! Je vais voir s'il y est encore, merci pour tout mon cher monsieur!"</w:t>
+        <w:t>"Tiens, te revoilà ! Tu es arrivé tôt aujourd'hui, ce serait pour me rembourser tout les verres que tu me dois?"</w:t>
+      </w:r>
+    </w:p>
+    <w:p>
+      <w:pPr>
+        <w:rPr>
+          <w:sz w:val="24"/>
+          <w:szCs w:val="24"/>
+        </w:rPr>
+      </w:pPr>
+      <w:r>
+        <w:rPr>
+          <w:sz w:val="24"/>
+          <w:szCs w:val="24"/>
+        </w:rPr>
+        <w:t xml:space="preserve">"Tu sais bien que je te rembourserais un jour...juste...pas maintenant, mon frère m'a récemment emprunté de l'argent pour son opération </w:t>
+      </w:r>
+      <w:r>
+        <w:rPr>
+          <w:sz w:val="24"/>
+          <w:szCs w:val="24"/>
+        </w:rPr>
+        <w:t>à coeur ouvert."</w:t>
+      </w:r>
+    </w:p>
+    <w:p>
+      <w:pPr>
+        <w:rPr>
+          <w:sz w:val="24"/>
+          <w:szCs w:val="24"/>
+        </w:rPr>
+      </w:pPr>
+      <w:r>
+        <w:rPr>
+          <w:sz w:val="24"/>
+          <w:szCs w:val="24"/>
+        </w:rPr>
+        <w:t>"Et toi tu sais très bien que j'arrive à détecter tes mensonges ! Du moins la plupart... Allez, qu'est ce que je te sers?"</w:t>
       </w:r>
     </w:p>
     <w:p>
@@ -1860,237 +1969,67 @@
           <w:sz w:val="24"/>
           <w:szCs w:val="24"/>
         </w:rPr>
-        <w:t>"Décidément, nous sommes déstinés à nous croiser ! Auriez-vous de la petite monnaie aujourd'hui?"</w:t>
-      </w:r>
-    </w:p>
-    <w:p>
-      <w:pPr>
-        <w:rPr>
-          <w:sz w:val="24"/>
-          <w:szCs w:val="24"/>
-        </w:rPr>
-      </w:pPr>
-      <w:r>
-        <w:rPr>
-          <w:sz w:val="24"/>
-          <w:szCs w:val="24"/>
-        </w:rPr>
-        <w:t>E : Rendre les $7.26</w:t>
-      </w:r>
-    </w:p>
-    <w:p>
-      <w:pPr>
-        <w:rPr>
-          <w:sz w:val="24"/>
-          <w:szCs w:val="24"/>
-        </w:rPr>
-      </w:pPr>
-      <w:r>
-        <w:rPr>
-          <w:sz w:val="24"/>
-          <w:szCs w:val="24"/>
-        </w:rPr>
-        <w:t>"Quelle bonté !! Merci beaucoup !"</w:t>
-      </w:r>
-    </w:p>
-    <w:p>
-      <w:pPr>
-        <w:rPr>
-          <w:sz w:val="24"/>
-          <w:szCs w:val="24"/>
-        </w:rPr>
-      </w:pPr>
-      <w:r>
-        <w:rPr>
-          <w:sz w:val="24"/>
-          <w:szCs w:val="24"/>
-        </w:rPr>
-        <w:t>F : "Malheureusement</w:t>
-      </w:r>
-      <w:r>
-        <w:rPr>
-          <w:sz w:val="24"/>
-          <w:szCs w:val="24"/>
-        </w:rPr>
-        <w:t xml:space="preserve"> non, mes billets ont été pris par une soudaine combustion spontanée plus tôt ce matin..."</w:t>
-      </w:r>
-    </w:p>
-    <w:p>
-      <w:pPr>
-        <w:rPr>
-          <w:sz w:val="24"/>
-          <w:szCs w:val="24"/>
-        </w:rPr>
-      </w:pPr>
-      <w:r>
-        <w:rPr>
-          <w:sz w:val="24"/>
-          <w:szCs w:val="24"/>
-        </w:rPr>
-        <w:t>RepF "Alors ça! Vous êtes vraiment malchanceux, je n'aimerais pas être à votre place."</w:t>
-      </w:r>
-    </w:p>
-    <w:p>
-      <w:pPr>
-        <w:rPr>
-          <w:b/>
-          <w:sz w:val="24"/>
-          <w:szCs w:val="24"/>
-        </w:rPr>
-      </w:pPr>
-      <w:r>
-        <w:rPr>
-          <w:b/>
-          <w:sz w:val="24"/>
-          <w:szCs w:val="24"/>
-        </w:rPr>
-        <w:t>Barman</w:t>
-      </w:r>
-    </w:p>
-    <w:p>
-      <w:pPr>
-        <w:rPr>
-          <w:sz w:val="24"/>
-          <w:szCs w:val="24"/>
-        </w:rPr>
-      </w:pPr>
-      <w:r>
-        <w:rPr>
-          <w:sz w:val="24"/>
-          <w:szCs w:val="24"/>
-        </w:rPr>
-        <w:t xml:space="preserve"> </w:t>
-      </w:r>
-      <w:r>
-        <w:rPr>
-          <w:sz w:val="24"/>
-          <w:szCs w:val="24"/>
-        </w:rPr>
-        <w:t>« Bonsoir Jean</w:t>
-      </w:r>
-      <w:r>
-        <w:rPr>
-          <w:sz w:val="24"/>
-          <w:szCs w:val="24"/>
-        </w:rPr>
-        <w:t>, une pinte </w:t>
-      </w:r>
-      <w:r>
-        <w:rPr>
-          <w:sz w:val="24"/>
-          <w:szCs w:val="24"/>
-        </w:rPr>
-        <w:t>comme d'habitude</w:t>
-      </w:r>
-      <w:r>
-        <w:rPr>
-          <w:sz w:val="24"/>
-          <w:szCs w:val="24"/>
-        </w:rPr>
-        <w:t>? »</w:t>
-      </w:r>
-    </w:p>
-    <w:p>
-      <w:pPr>
-        <w:rPr>
-          <w:sz w:val="24"/>
-          <w:szCs w:val="24"/>
-        </w:rPr>
-      </w:pPr>
-      <w:r>
-        <w:rPr>
-          <w:sz w:val="24"/>
-          <w:szCs w:val="24"/>
-        </w:rPr>
-        <w:t>« Oui, merci ! »</w:t>
-      </w:r>
-    </w:p>
-    <w:p>
-      <w:pPr>
-        <w:rPr>
-          <w:sz w:val="24"/>
-          <w:szCs w:val="24"/>
-        </w:rPr>
-      </w:pPr>
-      <w:r>
-        <w:rPr>
-          <w:sz w:val="24"/>
-          <w:szCs w:val="24"/>
-        </w:rPr>
-        <w:t>« </w:t>
-      </w:r>
-      <w:r>
-        <w:rPr>
-          <w:sz w:val="24"/>
-          <w:szCs w:val="24"/>
-        </w:rPr>
-        <w:t xml:space="preserve">Dis-moi, tu as </w:t>
-      </w:r>
-      <w:r>
-        <w:rPr>
-          <w:sz w:val="24"/>
-          <w:szCs w:val="24"/>
-        </w:rPr>
-        <w:t>appris</w:t>
-      </w:r>
-      <w:r>
-        <w:rPr>
-          <w:sz w:val="24"/>
-          <w:szCs w:val="24"/>
-        </w:rPr>
-        <w:t xml:space="preserve"> pour Bertrand ? Il vient d'avoir une énorme promotion</w:t>
-      </w:r>
-      <w:r>
-        <w:rPr>
-          <w:sz w:val="24"/>
-          <w:szCs w:val="24"/>
-        </w:rPr>
-        <w:t>."</w:t>
-      </w:r>
-    </w:p>
-    <w:p>
-      <w:pPr>
-        <w:rPr>
-          <w:sz w:val="24"/>
-          <w:szCs w:val="24"/>
-        </w:rPr>
-      </w:pPr>
-      <w:r>
-        <w:rPr>
-          <w:sz w:val="24"/>
-          <w:szCs w:val="24"/>
-        </w:rPr>
-        <w:t>A : D'après les rumeurs, il l'aurait eu en utilisant des contacts avec le bras long. Il ne le mérite pas.</w:t>
-      </w:r>
-    </w:p>
-    <w:p>
-      <w:pPr>
-        <w:rPr>
-          <w:sz w:val="24"/>
-          <w:szCs w:val="24"/>
-        </w:rPr>
-      </w:pPr>
-      <w:r>
-        <w:rPr>
-          <w:sz w:val="24"/>
-          <w:szCs w:val="24"/>
-        </w:rPr>
-        <w:t>PreA : Tiens ? Tu m'apprends quelque chose.</w:t>
-      </w:r>
-    </w:p>
-    <w:p>
-      <w:pPr>
-        <w:rPr>
-          <w:sz w:val="24"/>
-          <w:szCs w:val="24"/>
-        </w:rPr>
-      </w:pPr>
-      <w:r>
-        <w:rPr>
-          <w:sz w:val="24"/>
-          <w:szCs w:val="24"/>
-        </w:rPr>
-        <w:t>"Au final oublie ce verre, Il commence à se faire tard."</w:t>
+        <w:t>"Alors, comment va notre magnifique Assistant Directeur?"</w:t>
+      </w:r>
+    </w:p>
+    <w:p>
+      <w:pPr>
+        <w:rPr>
+          <w:sz w:val="24"/>
+          <w:szCs w:val="24"/>
+        </w:rPr>
+      </w:pPr>
+      <w:r>
+        <w:rPr>
+          <w:sz w:val="24"/>
+          <w:szCs w:val="24"/>
+        </w:rPr>
+        <w:t>"Ma foi, comme un lundi"</w:t>
+      </w:r>
+    </w:p>
+    <w:p>
+      <w:pPr>
+        <w:rPr>
+          <w:sz w:val="24"/>
+          <w:szCs w:val="24"/>
+        </w:rPr>
+      </w:pPr>
+      <w:r>
+        <w:rPr>
+          <w:sz w:val="24"/>
+          <w:szCs w:val="24"/>
+        </w:rPr>
+        <w:t>"Tiens, devine qui je viens de croiser tout a l'heure ? L'assistante directeur de ton entreprise...bizarre, non?"</w:t>
+      </w:r>
+    </w:p>
+    <w:p>
+      <w:pPr>
+        <w:rPr>
+          <w:sz w:val="24"/>
+          <w:szCs w:val="24"/>
+        </w:rPr>
+      </w:pPr>
+      <w:r>
+        <w:rPr>
+          <w:sz w:val="24"/>
+          <w:szCs w:val="24"/>
+        </w:rPr>
+        <w:t>A : "C'est probablement Sophie, elle s'est fait virer il y a quelques mois."</w:t>
+      </w:r>
+    </w:p>
+    <w:p>
+      <w:pPr>
+        <w:rPr>
+          <w:sz w:val="24"/>
+          <w:szCs w:val="24"/>
+        </w:rPr>
+      </w:pPr>
+      <w:r>
+        <w:rPr>
+          <w:sz w:val="24"/>
+          <w:szCs w:val="24"/>
+        </w:rPr>
+        <w:t>C'est possible...bref passons</w:t>
       </w:r>
     </w:p>
     <w:p>
@@ -2107,174 +2046,6 @@
         </w:rPr>
         <w:t xml:space="preserve">B : </w:t>
       </w:r>
-      <w:r>
-        <w:rPr>
-          <w:sz w:val="24"/>
-          <w:szCs w:val="24"/>
-        </w:rPr>
-        <w:t>Moi aussi j'ai eu une promotion à mon boulot ! Tu as en face de toi le nouveau Assistant collaborateur de l'entreprise !</w:t>
-      </w:r>
-    </w:p>
-    <w:p>
-      <w:pPr>
-        <w:rPr>
-          <w:sz w:val="24"/>
-          <w:szCs w:val="24"/>
-        </w:rPr>
-      </w:pPr>
-      <w:r>
-        <w:rPr>
-          <w:sz w:val="24"/>
-          <w:szCs w:val="24"/>
-        </w:rPr>
-        <w:t>RepB : Eh ben, je te félicite. Du coup j'imagine que tu vas pouvoir me rembourser les verres que tu me dois?</w:t>
-      </w:r>
-    </w:p>
-    <w:p>
-      <w:pPr>
-        <w:rPr>
-          <w:sz w:val="24"/>
-          <w:szCs w:val="24"/>
-        </w:rPr>
-      </w:pPr>
-      <w:r>
-        <w:rPr>
-          <w:sz w:val="24"/>
-          <w:szCs w:val="24"/>
-        </w:rPr>
-        <w:t>"Euh...il faut que j'y aille...je passe dans un tunnel ça capte mal"</w:t>
-      </w:r>
-    </w:p>
-    <w:p>
-      <w:pPr>
-        <w:rPr>
-          <w:sz w:val="24"/>
-          <w:szCs w:val="24"/>
-        </w:rPr>
-      </w:pPr>
-      <w:r>
-        <w:rPr>
-          <w:sz w:val="24"/>
-          <w:szCs w:val="24"/>
-        </w:rPr>
-        <w:t>JOUR 3</w:t>
-      </w:r>
-    </w:p>
-    <w:p>
-      <w:pPr>
-        <w:rPr>
-          <w:sz w:val="24"/>
-          <w:szCs w:val="24"/>
-        </w:rPr>
-      </w:pPr>
-      <w:r>
-        <w:rPr>
-          <w:sz w:val="24"/>
-          <w:szCs w:val="24"/>
-        </w:rPr>
-        <w:t>Si RepA:</w:t>
-      </w:r>
-    </w:p>
-    <w:p>
-      <w:pPr>
-        <w:rPr>
-          <w:sz w:val="24"/>
-          <w:szCs w:val="24"/>
-        </w:rPr>
-      </w:pPr>
-      <w:r>
-        <w:rPr>
-          <w:sz w:val="24"/>
-          <w:szCs w:val="24"/>
-        </w:rPr>
-        <w:t>"Tiens, te revoilà ! Tu es arrivé tôt aujourd'hui, ce serait pour me rembourser tout les verres que tu me dois?"</w:t>
-      </w:r>
-    </w:p>
-    <w:p>
-      <w:pPr>
-        <w:rPr>
-          <w:sz w:val="24"/>
-          <w:szCs w:val="24"/>
-        </w:rPr>
-      </w:pPr>
-      <w:r>
-        <w:rPr>
-          <w:sz w:val="24"/>
-          <w:szCs w:val="24"/>
-        </w:rPr>
-        <w:t xml:space="preserve">"Tu sais bien que je te rembourserais un jour...juste...pas maintenant, mon frère m'a récemment emprunté de l'argent pour son opération </w:t>
-      </w:r>
-      <w:r>
-        <w:rPr>
-          <w:sz w:val="24"/>
-          <w:szCs w:val="24"/>
-        </w:rPr>
-        <w:t>à coeur ouvert."</w:t>
-      </w:r>
-    </w:p>
-    <w:p>
-      <w:pPr>
-        <w:rPr>
-          <w:sz w:val="24"/>
-          <w:szCs w:val="24"/>
-        </w:rPr>
-      </w:pPr>
-      <w:r>
-        <w:rPr>
-          <w:sz w:val="24"/>
-          <w:szCs w:val="24"/>
-        </w:rPr>
-        <w:lastRenderedPageBreak/>
-        <w:t>"Et toi tu sais très bien que j'arrive à détecter tes mensonges ! Du moins la plupart... Allez, qu'est ce que je te sers?"</w:t>
-      </w:r>
-    </w:p>
-    <w:p>
-      <w:pPr>
-        <w:rPr>
-          <w:sz w:val="24"/>
-          <w:szCs w:val="24"/>
-        </w:rPr>
-      </w:pPr>
-      <w:r>
-        <w:rPr>
-          <w:sz w:val="24"/>
-          <w:szCs w:val="24"/>
-        </w:rPr>
-        <w:t>Si RepB :</w:t>
-      </w:r>
-    </w:p>
-    <w:p>
-      <w:pPr>
-        <w:rPr>
-          <w:sz w:val="24"/>
-          <w:szCs w:val="24"/>
-        </w:rPr>
-      </w:pPr>
-    </w:p>
-    <w:p>
-      <w:pPr>
-        <w:rPr>
-          <w:b/>
-          <w:sz w:val="28"/>
-          <w:u w:val="single"/>
-        </w:rPr>
-      </w:pPr>
-    </w:p>
-    <w:p>
-      <w:pPr>
-        <w:rPr>
-          <w:b/>
-          <w:sz w:val="28"/>
-        </w:rPr>
-      </w:pPr>
-    </w:p>
-    <w:p>
-      <w:pPr>
-        <w:rPr>
-          <w:sz w:val="24"/>
-          <w:szCs w:val="24"/>
-        </w:rPr>
-      </w:pPr>
     </w:p>
     <w:sectPr>
       <w:pgSz w:w="11906" w:h="16838"/>
@@ -3216,4 +2987,16 @@
   <a:objectDefaults/>
   <a:extraClrSchemeLst/>
 </a:theme>
+</file>
+
+<file path=customXml/item1.xml><?xml version="1.0" encoding="utf-8"?>
+<b:Sources xmlns:b="http://schemas.openxmlformats.org/officeDocument/2006/bibliography" xmlns="http://schemas.openxmlformats.org/officeDocument/2006/bibliography" SelectedStyle="\APA.XSL" StyleName="APA Fifth Edition"/>
+</file>
+
+<file path=customXml/itemProps1.xml><?xml version="1.0" encoding="utf-8"?>
+<ds:datastoreItem xmlns:ds="http://schemas.openxmlformats.org/officeDocument/2006/customXml" ds:itemID="{3AA81C90-561E-4BB6-926F-68D2863037DB}">
+  <ds:schemaRefs>
+    <ds:schemaRef ds:uri="http://schemas.openxmlformats.org/officeDocument/2006/bibliography"/>
+  </ds:schemaRefs>
+</ds:datastoreItem>
 </file>